--- a/translate Hillegase.docx
+++ b/translate Hillegase.docx
@@ -1,6 +1,6 @@
 
 <file path=word/document.xml><?xml version="1.0" encoding="utf-8"?>
-<w:document xmlns:wpc="http://schemas.microsoft.com/office/word/2010/wordprocessingCanvas" xmlns:mc="http://schemas.openxmlformats.org/markup-compatibility/2006" xmlns:o="urn:schemas-microsoft-com:office:office" xmlns:r="http://schemas.openxmlformats.org/officeDocument/2006/relationships" xmlns:m="http://schemas.openxmlformats.org/officeDocument/2006/math" xmlns:v="urn:schemas-microsoft-com:vml" xmlns:wp14="http://schemas.microsoft.com/office/word/2010/wordprocessingDrawing" xmlns:wp="http://schemas.openxmlformats.org/drawingml/2006/wordprocessingDrawing" xmlns:w10="urn:schemas-microsoft-com:office:word" xmlns:w="http://schemas.openxmlformats.org/wordprocessingml/2006/main" xmlns:w14="http://schemas.microsoft.com/office/word/2010/wordml" xmlns:wpg="http://schemas.microsoft.com/office/word/2010/wordprocessingGroup" xmlns:wpi="http://schemas.microsoft.com/office/word/2010/wordprocessingInk" xmlns:wne="http://schemas.microsoft.com/office/word/2006/wordml" xmlns:wps="http://schemas.microsoft.com/office/word/2010/wordprocessingShape" mc:Ignorable="w14 wp14">
+<w:document xmlns:wpc="http://schemas.microsoft.com/office/word/2010/wordprocessingCanvas" xmlns:mo="http://schemas.microsoft.com/office/mac/office/2008/main" xmlns:mc="http://schemas.openxmlformats.org/markup-compatibility/2006" xmlns:mv="urn:schemas-microsoft-com:mac:vml" xmlns:o="urn:schemas-microsoft-com:office:office" xmlns:r="http://schemas.openxmlformats.org/officeDocument/2006/relationships" xmlns:m="http://schemas.openxmlformats.org/officeDocument/2006/math" xmlns:v="urn:schemas-microsoft-com:vml" xmlns:wp14="http://schemas.microsoft.com/office/word/2010/wordprocessingDrawing" xmlns:wp="http://schemas.openxmlformats.org/drawingml/2006/wordprocessingDrawing" xmlns:w10="urn:schemas-microsoft-com:office:word" xmlns:w="http://schemas.openxmlformats.org/wordprocessingml/2006/main" xmlns:w14="http://schemas.microsoft.com/office/word/2010/wordml" xmlns:wpg="http://schemas.microsoft.com/office/word/2010/wordprocessingGroup" xmlns:wpi="http://schemas.microsoft.com/office/word/2010/wordprocessingInk" xmlns:wne="http://schemas.microsoft.com/office/word/2006/wordml" xmlns:wps="http://schemas.microsoft.com/office/word/2010/wordprocessingShape" mc:Ignorable="w14 wp14">
   <w:body>
     <w:p>
       <w:r>
@@ -185,482 +185,776 @@
         <w:t xml:space="preserve"> – </w:t>
       </w:r>
       <w:r>
-        <w:t>классы</w:t>
-      </w:r>
-      <w:r>
-        <w:t>, которые составляют пользовательский</w:t>
-      </w:r>
-      <w:r>
-        <w:t xml:space="preserve"> интерфейс</w:t>
+        <w:t>классы, которые составляют пользовательский интерфейс.</w:t>
+      </w:r>
+      <w:proofErr w:type="gramEnd"/>
+      <w:r>
+        <w:t xml:space="preserve"> 3). </w:t>
+      </w:r>
+      <w:r>
+        <w:rPr>
+          <w:lang w:val="en-US"/>
+        </w:rPr>
+        <w:t>Foundation</w:t>
+      </w:r>
+      <w:r>
+        <w:t xml:space="preserve"> </w:t>
+      </w:r>
+      <w:r>
+        <w:t>–</w:t>
+      </w:r>
+      <w:r>
+        <w:t xml:space="preserve"> </w:t>
+      </w:r>
+      <w:r>
+        <w:t xml:space="preserve">содержит базовые классы типа </w:t>
+      </w:r>
+      <w:proofErr w:type="spellStart"/>
+      <w:r>
+        <w:rPr>
+          <w:lang w:val="en-US"/>
+        </w:rPr>
+        <w:t>NSString</w:t>
+      </w:r>
+      <w:proofErr w:type="spellEnd"/>
+      <w:r>
+        <w:t xml:space="preserve"> </w:t>
+      </w:r>
+      <w:proofErr w:type="spellStart"/>
+      <w:r>
+        <w:rPr>
+          <w:lang w:val="en-US"/>
+        </w:rPr>
+        <w:t>NSArray</w:t>
+      </w:r>
+      <w:proofErr w:type="spellEnd"/>
+      <w:r>
+        <w:t xml:space="preserve"> </w:t>
+      </w:r>
+      <w:r>
+        <w:t>и тому подобное.</w:t>
+      </w:r>
+    </w:p>
+    <w:p>
+      <w:r>
+        <w:t xml:space="preserve">Создаваемому приложению также необходим </w:t>
+      </w:r>
+      <w:proofErr w:type="spellStart"/>
+      <w:r>
+        <w:t>фреймворк</w:t>
+      </w:r>
+      <w:proofErr w:type="spellEnd"/>
+      <w:r>
+        <w:t xml:space="preserve"> </w:t>
+      </w:r>
+      <w:r>
+        <w:rPr>
+          <w:lang w:val="en-US"/>
+        </w:rPr>
+        <w:t>Core</w:t>
+      </w:r>
+      <w:r>
+        <w:t xml:space="preserve"> </w:t>
+      </w:r>
+      <w:r>
+        <w:rPr>
+          <w:lang w:val="en-US"/>
+        </w:rPr>
+        <w:t>Location</w:t>
+      </w:r>
+      <w:r>
+        <w:t xml:space="preserve"> </w:t>
+      </w:r>
+      <w:r>
+        <w:t>–</w:t>
+      </w:r>
+      <w:r>
+        <w:t xml:space="preserve"> </w:t>
+      </w:r>
+      <w:r>
+        <w:t>содержит классы для определения местоположения устройства.</w:t>
+      </w:r>
+    </w:p>
+    <w:p/>
+    <w:p>
+      <w:pPr>
+        <w:rPr>
+          <w:lang w:val="en-US"/>
+        </w:rPr>
+      </w:pPr>
+      <w:r>
+        <w:rPr>
+          <w:lang w:val="en-US"/>
+        </w:rPr>
+        <w:t>Core Location</w:t>
+      </w:r>
+    </w:p>
+    <w:p>
+      <w:pPr>
+        <w:rPr>
+          <w:lang w:val="en-US"/>
+        </w:rPr>
+      </w:pPr>
+    </w:p>
+    <w:p/>
+    <w:p>
+      <w:r>
+        <w:t xml:space="preserve">Данный </w:t>
+      </w:r>
+      <w:proofErr w:type="spellStart"/>
+      <w:r>
+        <w:t>фреймфорк</w:t>
+      </w:r>
+      <w:proofErr w:type="spellEnd"/>
+      <w:r>
+        <w:t xml:space="preserve"> содер</w:t>
+      </w:r>
+      <w:r>
+        <w:t>жит классы позволяющие приложению определять географическое местоположение устройства.</w:t>
+      </w:r>
+    </w:p>
+    <w:p>
+      <w:r>
+        <w:t xml:space="preserve">Неважно какой тип </w:t>
+      </w:r>
+      <w:r>
+        <w:rPr>
+          <w:lang w:val="en-US"/>
+        </w:rPr>
+        <w:t>IOS</w:t>
+      </w:r>
+      <w:r>
+        <w:t xml:space="preserve"> </w:t>
+      </w:r>
+      <w:r>
+        <w:t>устройства используется.</w:t>
+      </w:r>
+    </w:p>
+    <w:p>
+      <w:r>
+        <w:t xml:space="preserve">Классы в </w:t>
+      </w:r>
+      <w:r>
+        <w:rPr>
+          <w:lang w:val="en-US"/>
+        </w:rPr>
+        <w:t>Core</w:t>
+      </w:r>
+      <w:r>
+        <w:t xml:space="preserve"> </w:t>
+      </w:r>
+      <w:r>
+        <w:rPr>
+          <w:lang w:val="en-US"/>
+        </w:rPr>
+        <w:t>location</w:t>
+      </w:r>
+      <w:r>
+        <w:t xml:space="preserve"> </w:t>
+      </w:r>
+      <w:r>
+        <w:t xml:space="preserve">начинаются с префикса </w:t>
+      </w:r>
+      <w:r>
+        <w:rPr>
+          <w:lang w:val="en-US"/>
+        </w:rPr>
+        <w:t>CL</w:t>
+      </w:r>
+      <w:r>
+        <w:t xml:space="preserve"> (</w:t>
+      </w:r>
+      <w:r>
+        <w:t xml:space="preserve">у </w:t>
+      </w:r>
+      <w:r>
+        <w:rPr>
+          <w:lang w:val="en-US"/>
+        </w:rPr>
+        <w:t>UIKIT</w:t>
+      </w:r>
+      <w:r>
+        <w:t xml:space="preserve"> </w:t>
+      </w:r>
+      <w:proofErr w:type="spellStart"/>
+      <w:r>
+        <w:t>фреймворка</w:t>
+      </w:r>
+      <w:proofErr w:type="spellEnd"/>
+      <w:r>
+        <w:t xml:space="preserve"> это префикс </w:t>
+      </w:r>
+      <w:r>
+        <w:rPr>
+          <w:lang w:val="en-US"/>
+        </w:rPr>
+        <w:t>UI</w:t>
+      </w:r>
+      <w:r>
+        <w:t xml:space="preserve"> </w:t>
+      </w:r>
+      <w:r>
+        <w:t xml:space="preserve">у </w:t>
+      </w:r>
+      <w:proofErr w:type="spellStart"/>
+      <w:r>
+        <w:rPr>
+          <w:lang w:val="en-US"/>
+        </w:rPr>
+        <w:t>Faundation</w:t>
+      </w:r>
+      <w:proofErr w:type="spellEnd"/>
+      <w:r>
+        <w:t xml:space="preserve"> - </w:t>
+      </w:r>
+      <w:r>
+        <w:t>ТЫ</w:t>
+      </w:r>
+      <w:r>
+        <w:t>)</w:t>
+      </w:r>
+    </w:p>
+    <w:p>
+      <w:r>
+        <w:t xml:space="preserve">При использовании классов данного </w:t>
+      </w:r>
+      <w:proofErr w:type="spellStart"/>
+      <w:r>
+        <w:t>фреймворка</w:t>
+      </w:r>
+      <w:proofErr w:type="spellEnd"/>
+      <w:r>
+        <w:t xml:space="preserve"> необходимо включить его в заголовочный файл.</w:t>
+      </w:r>
+    </w:p>
+    <w:p>
+      <w:r>
+        <w:t xml:space="preserve">Подключаем заголовочный файл </w:t>
+      </w:r>
+      <w:proofErr w:type="spellStart"/>
+      <w:r>
+        <w:t>фреймворка</w:t>
+      </w:r>
+      <w:proofErr w:type="spellEnd"/>
+      <w:r>
+        <w:t xml:space="preserve"> в делегат приложения и создаем экземпляр класса</w:t>
+      </w:r>
+    </w:p>
+    <w:p>
+      <w:proofErr w:type="spellStart"/>
+      <w:r>
+        <w:rPr>
+          <w:lang w:val="en-US"/>
+        </w:rPr>
+        <w:t>CLLocationManager</w:t>
+      </w:r>
+      <w:proofErr w:type="spellEnd"/>
+      <w:r>
+        <w:t xml:space="preserve"> </w:t>
+      </w:r>
+      <w:r>
+        <w:t>(взаимодействует с железом в устройстве для определения местоположения)</w:t>
+      </w:r>
+    </w:p>
+    <w:p>
+      <w:r>
+        <w:t xml:space="preserve">У него есть свойства, два из них меняем 1). </w:t>
+      </w:r>
+      <w:proofErr w:type="spellStart"/>
+      <w:r>
+        <w:rPr>
+          <w:lang w:val="en-US"/>
+        </w:rPr>
+        <w:t>distanceFilter</w:t>
+      </w:r>
+      <w:proofErr w:type="spellEnd"/>
+      <w:r>
+        <w:t xml:space="preserve"> </w:t>
+      </w:r>
+      <w:r>
+        <w:t>–</w:t>
+      </w:r>
+      <w:r>
+        <w:t xml:space="preserve"> </w:t>
+      </w:r>
+      <w:r>
+        <w:t xml:space="preserve">указывает расстояние в метрах, при смещении устройства на которое приложению будет сообщаться, что местоположение изменилось. 2). Свойство </w:t>
+      </w:r>
+      <w:proofErr w:type="spellStart"/>
+      <w:r>
+        <w:rPr>
+          <w:lang w:val="en-US"/>
+        </w:rPr>
+        <w:t>desiredAccuracy</w:t>
+      </w:r>
+      <w:proofErr w:type="spellEnd"/>
+      <w:r>
+        <w:t xml:space="preserve"> – </w:t>
+      </w:r>
+      <w:r>
+        <w:t xml:space="preserve">сообщает </w:t>
+      </w:r>
+      <w:r>
+        <w:t>(менеджеру местоположения) с какой точностью должно быть определено местоположение.</w:t>
+      </w:r>
+    </w:p>
+    <w:p>
+      <w:r>
+        <w:t>Данные свойства необходимы для нахождения компромисса между точностью, временем и уровнем заряда батареи необходимым для определения местоположения.</w:t>
+      </w:r>
+    </w:p>
+    <w:p>
+      <w:r>
+        <w:t xml:space="preserve">В конечном счете точность зависит от типа устройства, наличия сотовых вышек, спутников, известных точек </w:t>
+      </w:r>
+      <w:proofErr w:type="spellStart"/>
+      <w:r>
+        <w:rPr>
+          <w:lang w:val="en-US"/>
+        </w:rPr>
+        <w:t>wi</w:t>
+      </w:r>
+      <w:proofErr w:type="spellEnd"/>
+      <w:r>
+        <w:t>-</w:t>
+      </w:r>
+      <w:r>
+        <w:rPr>
+          <w:lang w:val="en-US"/>
+        </w:rPr>
+        <w:t>fi</w:t>
       </w:r>
       <w:r>
         <w:t>.</w:t>
       </w:r>
+    </w:p>
+    <w:p/>
+    <w:p>
+      <w:pPr>
+        <w:rPr>
+          <w:lang w:val="en-US"/>
+        </w:rPr>
+      </w:pPr>
+      <w:r>
+        <w:t xml:space="preserve">В </w:t>
+      </w:r>
+      <w:r>
+        <w:t>.</w:t>
+      </w:r>
+      <w:r>
+        <w:rPr>
+          <w:lang w:val="en-US"/>
+        </w:rPr>
+        <w:t>m</w:t>
+      </w:r>
+      <w:r>
+        <w:t xml:space="preserve"> </w:t>
+      </w:r>
+      <w:r>
+        <w:t xml:space="preserve">делегата приложения (в методе по инициализации) создаю </w:t>
+      </w:r>
+      <w:proofErr w:type="spellStart"/>
+      <w:r>
+        <w:rPr>
+          <w:lang w:val="en-US"/>
+        </w:rPr>
+        <w:t>locationmanager</w:t>
+      </w:r>
+      <w:proofErr w:type="spellEnd"/>
+      <w:r>
+        <w:t xml:space="preserve"> = [[   </w:t>
+      </w:r>
+      <w:proofErr w:type="spellStart"/>
+      <w:r>
+        <w:rPr>
+          <w:lang w:val="en-US"/>
+        </w:rPr>
+        <w:t>alloc</w:t>
+      </w:r>
+      <w:proofErr w:type="spellEnd"/>
+      <w:r>
+        <w:t xml:space="preserve">] </w:t>
+      </w:r>
+      <w:proofErr w:type="spellStart"/>
+      <w:r>
+        <w:rPr>
+          <w:lang w:val="en-US"/>
+        </w:rPr>
+        <w:t>init</w:t>
+      </w:r>
+      <w:proofErr w:type="spellEnd"/>
+      <w:r>
+        <w:t>]</w:t>
+      </w:r>
+    </w:p>
+    <w:p>
+      <w:r>
+        <w:t>И устанавливаю его свойства для получения наиболее точного местоположения с частым обновлением.</w:t>
+      </w:r>
+    </w:p>
+    <w:p>
+      <w:pPr>
+        <w:rPr>
+          <w:lang w:val="en-US"/>
+        </w:rPr>
+      </w:pPr>
+    </w:p>
+    <w:p>
+      <w:pPr>
+        <w:rPr>
+          <w:lang w:val="en-US"/>
+        </w:rPr>
+      </w:pPr>
+    </w:p>
+    <w:p>
+      <w:pPr>
+        <w:rPr>
+          <w:lang w:val="en-US"/>
+        </w:rPr>
+      </w:pPr>
+    </w:p>
+    <w:p>
+      <w:pPr>
+        <w:rPr>
+          <w:b/>
+          <w:lang w:val="en-US"/>
+        </w:rPr>
+      </w:pPr>
+    </w:p>
+    <w:p>
+      <w:pPr>
+        <w:rPr>
+          <w:b/>
+          <w:lang w:val="en-US"/>
+        </w:rPr>
+      </w:pPr>
+      <w:r>
+        <w:rPr>
+          <w:b/>
+          <w:lang w:val="en-US"/>
+        </w:rPr>
+        <w:t xml:space="preserve">Receiving updates from </w:t>
+      </w:r>
+      <w:proofErr w:type="spellStart"/>
+      <w:r>
+        <w:rPr>
+          <w:b/>
+          <w:lang w:val="en-US"/>
+        </w:rPr>
+        <w:t>CLLovationManager</w:t>
+      </w:r>
+      <w:proofErr w:type="spellEnd"/>
+    </w:p>
+    <w:p>
+      <w:pPr>
+        <w:rPr>
+          <w:lang w:val="en-US"/>
+        </w:rPr>
+      </w:pPr>
+    </w:p>
+    <w:p>
+      <w:pPr>
+        <w:rPr>
+          <w:lang w:val="en-US"/>
+        </w:rPr>
+      </w:pPr>
+    </w:p>
+    <w:p>
+      <w:r>
+        <w:t xml:space="preserve">Если на данном шаге запустить данный код, то </w:t>
+      </w:r>
+      <w:proofErr w:type="spellStart"/>
+      <w:r>
+        <w:rPr>
+          <w:lang w:val="en-US"/>
+        </w:rPr>
+        <w:t>locationManager</w:t>
+      </w:r>
+      <w:proofErr w:type="spellEnd"/>
+      <w:r>
+        <w:t xml:space="preserve"> </w:t>
+      </w:r>
+      <w:r>
+        <w:t xml:space="preserve">определит местоположение, но вы нигде не </w:t>
+      </w:r>
+      <w:proofErr w:type="spellStart"/>
+      <w:r>
+        <w:t>удидете</w:t>
+      </w:r>
+      <w:proofErr w:type="spellEnd"/>
+      <w:r>
+        <w:t xml:space="preserve"> данную информацию.</w:t>
+      </w:r>
+    </w:p>
+    <w:p>
+      <w:r>
+        <w:t>При каждом определении своего местоположения</w:t>
+      </w:r>
+      <w:r>
+        <w:t xml:space="preserve"> </w:t>
+      </w:r>
+      <w:proofErr w:type="spellStart"/>
+      <w:r>
+        <w:rPr>
+          <w:lang w:val="en-US"/>
+        </w:rPr>
+        <w:t>CLLocationManager</w:t>
+      </w:r>
+      <w:proofErr w:type="spellEnd"/>
+      <w:r>
+        <w:t xml:space="preserve"> отсылает</w:t>
+      </w:r>
+      <w:r>
+        <w:t xml:space="preserve"> </w:t>
+      </w:r>
+      <w:r>
+        <w:t>своему делегату сообщение</w:t>
+      </w:r>
+      <w:r>
+        <w:t>:</w:t>
+      </w:r>
+    </w:p>
+    <w:p>
+      <w:proofErr w:type="spellStart"/>
+      <w:proofErr w:type="gramStart"/>
+      <w:r>
+        <w:rPr>
+          <w:lang w:val="en-US"/>
+        </w:rPr>
+        <w:t>locationManager</w:t>
+      </w:r>
+      <w:proofErr w:type="spellEnd"/>
+      <w:r>
+        <w:t>:</w:t>
+      </w:r>
+      <w:proofErr w:type="spellStart"/>
+      <w:r>
+        <w:rPr>
+          <w:lang w:val="en-US"/>
+        </w:rPr>
+        <w:t>didUpdateToLocation</w:t>
+      </w:r>
+      <w:proofErr w:type="spellEnd"/>
+      <w:r>
+        <w:t>:</w:t>
+      </w:r>
+      <w:proofErr w:type="spellStart"/>
+      <w:r>
+        <w:rPr>
+          <w:lang w:val="en-US"/>
+        </w:rPr>
+        <w:t>FromLocation</w:t>
+      </w:r>
+      <w:proofErr w:type="spellEnd"/>
       <w:proofErr w:type="gramEnd"/>
       <w:r>
-        <w:t xml:space="preserve"> 3). </w:t>
-      </w:r>
-      <w:r>
-        <w:rPr>
-          <w:lang w:val="en-US"/>
-        </w:rPr>
-        <w:t>Foundation</w:t>
-      </w:r>
-      <w:r>
-        <w:t xml:space="preserve"> </w:t>
-      </w:r>
-      <w:r>
-        <w:t>–</w:t>
-      </w:r>
-      <w:r>
-        <w:t xml:space="preserve"> </w:t>
-      </w:r>
-      <w:r>
-        <w:t xml:space="preserve">содержит базовые классы типа </w:t>
-      </w:r>
-      <w:proofErr w:type="spellStart"/>
-      <w:r>
-        <w:rPr>
-          <w:lang w:val="en-US"/>
-        </w:rPr>
-        <w:t>NSString</w:t>
-      </w:r>
-      <w:proofErr w:type="spellEnd"/>
-      <w:r>
-        <w:t xml:space="preserve"> </w:t>
-      </w:r>
-      <w:proofErr w:type="spellStart"/>
-      <w:r>
-        <w:rPr>
-          <w:lang w:val="en-US"/>
-        </w:rPr>
-        <w:t>NSArray</w:t>
-      </w:r>
-      <w:proofErr w:type="spellEnd"/>
-      <w:r>
-        <w:t xml:space="preserve"> </w:t>
-      </w:r>
-      <w:r>
-        <w:t>и тому подобное.</w:t>
-      </w:r>
-    </w:p>
-    <w:p>
-      <w:r>
-        <w:t xml:space="preserve">Создаваемому приложению также </w:t>
-      </w:r>
+        <w:t>:</w:t>
+      </w:r>
+      <w:r>
+        <w:t xml:space="preserve"> </w:t>
+      </w:r>
+    </w:p>
+    <w:p>
+      <w:r>
+        <w:t xml:space="preserve">(одним из аргументов данного сообщения является экземпляр </w:t>
+      </w:r>
+      <w:proofErr w:type="spellStart"/>
+      <w:r>
+        <w:rPr>
+          <w:lang w:val="en-US"/>
+        </w:rPr>
+        <w:t>CLLocation</w:t>
+      </w:r>
+      <w:proofErr w:type="spellEnd"/>
+      <w:r>
+        <w:t xml:space="preserve"> </w:t>
+      </w:r>
+      <w:r>
+        <w:t>(содержит широту и долготу устройства</w:t>
+      </w:r>
+      <w:r>
+        <w:t xml:space="preserve"> </w:t>
+      </w:r>
+      <w:r>
+        <w:t>и высоту над уровнем моря)</w:t>
+      </w:r>
+    </w:p>
+    <w:p>
+      <w:r>
+        <w:t>(</w:t>
+      </w:r>
+      <w:proofErr w:type="spellStart"/>
+      <w:r>
+        <w:rPr>
+          <w:lang w:val="en-US"/>
+        </w:rPr>
+        <w:t>Figere</w:t>
+      </w:r>
+      <w:proofErr w:type="spellEnd"/>
+      <w:r>
+        <w:rPr>
+          <w:lang w:val="en-US"/>
+        </w:rPr>
+        <w:t xml:space="preserve"> 4.4</w:t>
+      </w:r>
+      <w:r>
+        <w:t>)</w:t>
+      </w:r>
+    </w:p>
+    <w:p>
+      <w:r>
+        <w:t xml:space="preserve">В нашем случае делегатом для </w:t>
+      </w:r>
+      <w:proofErr w:type="spellStart"/>
+      <w:r>
+        <w:rPr>
+          <w:lang w:val="en-US"/>
+        </w:rPr>
+        <w:t>CLLocationManager</w:t>
+      </w:r>
+      <w:proofErr w:type="spellEnd"/>
+      <w:r>
+        <w:t xml:space="preserve"> </w:t>
+      </w:r>
+      <w:r>
+        <w:t>будет делегат приложения</w:t>
+      </w:r>
+    </w:p>
+    <w:p>
+      <w:pPr>
+        <w:rPr>
+          <w:lang w:val="en-US"/>
+        </w:rPr>
+      </w:pPr>
+      <w:r>
+        <w:t>Поэтому</w:t>
+      </w:r>
+      <w:r>
+        <w:rPr>
+          <w:lang w:val="en-US"/>
+        </w:rPr>
+        <w:t xml:space="preserve"> </w:t>
+      </w:r>
+      <w:r>
+        <w:t>пишем</w:t>
+      </w:r>
+      <w:r>
+        <w:rPr>
+          <w:lang w:val="en-US"/>
+        </w:rPr>
+        <w:t>:</w:t>
+      </w:r>
+    </w:p>
+    <w:p>
+      <w:pPr>
+        <w:rPr>
+          <w:lang w:val="en-US"/>
+        </w:rPr>
+      </w:pPr>
+      <w:r>
+        <w:rPr>
+          <w:lang w:val="en-US"/>
+        </w:rPr>
+        <w:t>[</w:t>
+      </w:r>
+      <w:proofErr w:type="spellStart"/>
       <w:proofErr w:type="gramStart"/>
       <w:r>
-        <w:t>необходим</w:t>
-      </w:r>
+        <w:rPr>
+          <w:lang w:val="en-US"/>
+        </w:rPr>
+        <w:t>locationmanager</w:t>
+      </w:r>
+      <w:proofErr w:type="spellEnd"/>
       <w:proofErr w:type="gramEnd"/>
       <w:r>
-        <w:t xml:space="preserve"> </w:t>
-      </w:r>
-      <w:proofErr w:type="spellStart"/>
-      <w:r>
-        <w:t>фреймворк</w:t>
-      </w:r>
-      <w:proofErr w:type="spellEnd"/>
-      <w:r>
-        <w:t xml:space="preserve"> </w:t>
-      </w:r>
-      <w:r>
-        <w:rPr>
-          <w:lang w:val="en-US"/>
-        </w:rPr>
-        <w:t>Core</w:t>
-      </w:r>
-      <w:r>
-        <w:t xml:space="preserve"> </w:t>
-      </w:r>
-      <w:r>
-        <w:rPr>
-          <w:lang w:val="en-US"/>
-        </w:rPr>
-        <w:t>Location</w:t>
-      </w:r>
-      <w:r>
-        <w:t xml:space="preserve"> </w:t>
-      </w:r>
-      <w:r>
-        <w:t>–</w:t>
-      </w:r>
-      <w:r>
-        <w:t xml:space="preserve"> </w:t>
-      </w:r>
-      <w:r>
-        <w:t>содержит классы для определения местоположения устройства.</w:t>
+        <w:rPr>
+          <w:lang w:val="en-US"/>
+        </w:rPr>
+        <w:t xml:space="preserve"> </w:t>
+      </w:r>
+      <w:proofErr w:type="spellStart"/>
+      <w:r>
+        <w:rPr>
+          <w:lang w:val="en-US"/>
+        </w:rPr>
+        <w:t>setDelegat:self</w:t>
+      </w:r>
+      <w:proofErr w:type="spellEnd"/>
+      <w:r>
+        <w:rPr>
+          <w:lang w:val="en-US"/>
+        </w:rPr>
+        <w:t>];</w:t>
       </w:r>
     </w:p>
     <w:p/>
     <w:p>
-      <w:pPr>
-        <w:rPr>
-          <w:lang w:val="en-US"/>
-        </w:rPr>
-      </w:pPr>
-      <w:r>
-        <w:rPr>
-          <w:lang w:val="en-US"/>
-        </w:rPr>
-        <w:t>Core Location</w:t>
-      </w:r>
-    </w:p>
-    <w:p>
-      <w:pPr>
-        <w:rPr>
-          <w:lang w:val="en-US"/>
-        </w:rPr>
-      </w:pPr>
-    </w:p>
-    <w:p/>
-    <w:p>
-      <w:proofErr w:type="gramStart"/>
-      <w:r>
-        <w:t>Данный</w:t>
-      </w:r>
-      <w:proofErr w:type="gramEnd"/>
-      <w:r>
-        <w:t xml:space="preserve"> </w:t>
-      </w:r>
-      <w:proofErr w:type="spellStart"/>
-      <w:r>
-        <w:t>фреймфорк</w:t>
-      </w:r>
-      <w:proofErr w:type="spellEnd"/>
-      <w:r>
-        <w:t xml:space="preserve"> содер</w:t>
-      </w:r>
-      <w:r>
-        <w:t>жит классы позволяющие приложению определять географическое местоположение устройства.</w:t>
-      </w:r>
-    </w:p>
-    <w:p>
-      <w:proofErr w:type="gramStart"/>
-      <w:r>
-        <w:t>Неважно</w:t>
-      </w:r>
-      <w:proofErr w:type="gramEnd"/>
-      <w:r>
-        <w:t xml:space="preserve"> какой тип </w:t>
-      </w:r>
-      <w:r>
-        <w:rPr>
-          <w:lang w:val="en-US"/>
-        </w:rPr>
-        <w:t>IOS</w:t>
-      </w:r>
-      <w:r>
-        <w:t xml:space="preserve"> </w:t>
-      </w:r>
-      <w:r>
-        <w:t>устройства используется.</w:t>
-      </w:r>
-    </w:p>
-    <w:p>
-      <w:r>
-        <w:t xml:space="preserve">Классы в </w:t>
-      </w:r>
-      <w:r>
-        <w:rPr>
-          <w:lang w:val="en-US"/>
-        </w:rPr>
-        <w:t>Core</w:t>
-      </w:r>
-      <w:r>
-        <w:t xml:space="preserve"> </w:t>
-      </w:r>
-      <w:r>
-        <w:rPr>
-          <w:lang w:val="en-US"/>
-        </w:rPr>
-        <w:t>location</w:t>
-      </w:r>
-      <w:r>
-        <w:t xml:space="preserve"> </w:t>
-      </w:r>
-      <w:r>
-        <w:t xml:space="preserve">начинаются с префикса </w:t>
-      </w:r>
-      <w:r>
-        <w:rPr>
-          <w:lang w:val="en-US"/>
-        </w:rPr>
-        <w:t>CL</w:t>
-      </w:r>
-      <w:r>
-        <w:t xml:space="preserve"> (</w:t>
-      </w:r>
-      <w:r>
-        <w:t xml:space="preserve">у </w:t>
-      </w:r>
-      <w:r>
-        <w:rPr>
-          <w:lang w:val="en-US"/>
-        </w:rPr>
-        <w:t>UIKIT</w:t>
-      </w:r>
-      <w:r>
-        <w:t xml:space="preserve"> </w:t>
-      </w:r>
-      <w:proofErr w:type="spellStart"/>
-      <w:r>
-        <w:t>фреймворка</w:t>
-      </w:r>
-      <w:proofErr w:type="spellEnd"/>
-      <w:r>
-        <w:t xml:space="preserve"> это префикс </w:t>
-      </w:r>
-      <w:r>
-        <w:rPr>
-          <w:lang w:val="en-US"/>
-        </w:rPr>
-        <w:t>UI</w:t>
-      </w:r>
-      <w:r>
-        <w:t xml:space="preserve"> </w:t>
-      </w:r>
-      <w:r>
-        <w:t xml:space="preserve">у </w:t>
-      </w:r>
-      <w:proofErr w:type="spellStart"/>
-      <w:r>
-        <w:rPr>
-          <w:lang w:val="en-US"/>
-        </w:rPr>
-        <w:t>Faundation</w:t>
-      </w:r>
-      <w:proofErr w:type="spellEnd"/>
-      <w:r>
-        <w:t xml:space="preserve"> - </w:t>
-      </w:r>
-      <w:r>
-        <w:t>ТЫ</w:t>
-      </w:r>
+      <w:r>
+        <w:t xml:space="preserve">Далее прописываем реализацию метода </w:t>
+      </w:r>
+      <w:proofErr w:type="spellStart"/>
+      <w:r>
+        <w:rPr>
+          <w:lang w:val="en-US"/>
+        </w:rPr>
+        <w:t>locationManager</w:t>
+      </w:r>
+      <w:proofErr w:type="spellEnd"/>
+      <w:r>
+        <w:t>:</w:t>
+      </w:r>
+      <w:proofErr w:type="spellStart"/>
+      <w:r>
+        <w:rPr>
+          <w:lang w:val="en-US"/>
+        </w:rPr>
+        <w:t>didUpdateToLocation</w:t>
+      </w:r>
+      <w:proofErr w:type="spellEnd"/>
+      <w:r>
+        <w:t>:</w:t>
+      </w:r>
+      <w:proofErr w:type="spellStart"/>
+      <w:r>
+        <w:rPr>
+          <w:lang w:val="en-US"/>
+        </w:rPr>
+        <w:t>FromLocation</w:t>
+      </w:r>
+      <w:proofErr w:type="spellEnd"/>
+      <w:r>
+        <w:t>:</w:t>
+      </w:r>
+      <w:r>
+        <w:t xml:space="preserve"> </w:t>
+      </w:r>
+    </w:p>
+    <w:p>
+      <w:r>
+        <w:t xml:space="preserve">(но самое удивительное, что не объявляем в хедере делегата приложения, что мы поддерживает протоком </w:t>
+      </w:r>
+      <w:proofErr w:type="spellStart"/>
+      <w:r>
+        <w:rPr>
+          <w:lang w:val="en-US"/>
+        </w:rPr>
+        <w:t>LCLocationManager</w:t>
+      </w:r>
+      <w:proofErr w:type="spellEnd"/>
       <w:r>
         <w:t>)</w:t>
       </w:r>
     </w:p>
     <w:p>
-      <w:r>
-        <w:t xml:space="preserve">При использовании классов данного </w:t>
-      </w:r>
-      <w:proofErr w:type="spellStart"/>
-      <w:r>
-        <w:t>фреймворка</w:t>
-      </w:r>
-      <w:proofErr w:type="spellEnd"/>
-      <w:r>
-        <w:t xml:space="preserve"> необходимо включить его в заголовочный файл.</w:t>
-      </w:r>
-    </w:p>
-    <w:p>
-      <w:r>
-        <w:t xml:space="preserve">Подключаем заголовочный файл </w:t>
-      </w:r>
-      <w:proofErr w:type="spellStart"/>
-      <w:r>
-        <w:t>фреймворка</w:t>
-      </w:r>
-      <w:proofErr w:type="spellEnd"/>
-      <w:r>
-        <w:t xml:space="preserve"> </w:t>
-      </w:r>
-      <w:proofErr w:type="gramStart"/>
-      <w:r>
-        <w:t>в</w:t>
-      </w:r>
-      <w:proofErr w:type="gramEnd"/>
-      <w:r>
-        <w:t xml:space="preserve"> </w:t>
-      </w:r>
-      <w:proofErr w:type="gramStart"/>
-      <w:r>
-        <w:t>делегат</w:t>
-      </w:r>
-      <w:proofErr w:type="gramEnd"/>
-      <w:r>
-        <w:t xml:space="preserve"> приложения и создаем экземпляр класса</w:t>
-      </w:r>
-    </w:p>
-    <w:p>
-      <w:proofErr w:type="spellStart"/>
-      <w:r>
-        <w:rPr>
-          <w:lang w:val="en-US"/>
-        </w:rPr>
-        <w:t>CLLocationManager</w:t>
-      </w:r>
-      <w:proofErr w:type="spellEnd"/>
-      <w:r>
-        <w:t xml:space="preserve"> </w:t>
-      </w:r>
-      <w:r>
-        <w:t>(взаимодействует с железом в устройстве для определения местоположения)</w:t>
-      </w:r>
-    </w:p>
-    <w:p>
-      <w:r>
-        <w:t xml:space="preserve">У него есть свойства, два из них меняем 1). </w:t>
-      </w:r>
-      <w:proofErr w:type="spellStart"/>
-      <w:r>
-        <w:rPr>
-          <w:lang w:val="en-US"/>
-        </w:rPr>
-        <w:t>distanceFilter</w:t>
-      </w:r>
-      <w:proofErr w:type="spellEnd"/>
-      <w:r>
-        <w:t xml:space="preserve"> </w:t>
-      </w:r>
-      <w:r>
-        <w:t>–</w:t>
-      </w:r>
-      <w:r>
-        <w:t xml:space="preserve"> </w:t>
-      </w:r>
-      <w:r>
-        <w:t xml:space="preserve">указывает расстояние в метрах, при смещении устройства на которое приложению будет сообщаться, что местоположение изменилось. 2). Свойство </w:t>
-      </w:r>
-      <w:proofErr w:type="spellStart"/>
-      <w:r>
-        <w:rPr>
-          <w:lang w:val="en-US"/>
-        </w:rPr>
-        <w:t>desiredAccuracy</w:t>
-      </w:r>
-      <w:proofErr w:type="spellEnd"/>
-      <w:r>
-        <w:t xml:space="preserve"> – </w:t>
-      </w:r>
-      <w:r>
-        <w:t xml:space="preserve">сообщает </w:t>
-      </w:r>
-      <w:r>
-        <w:t>(менеджеру местоположения) с какой точностью должно быть определено местоположение.</w:t>
-      </w:r>
-    </w:p>
-    <w:p>
-      <w:r>
-        <w:t>Данные свойства необходимы для нахождения компромисса между точностью, временем и уровнем заряда батареи необходимым для определения местоположения.</w:t>
-      </w:r>
-    </w:p>
-    <w:p>
-      <w:r>
-        <w:t xml:space="preserve">В конечном </w:t>
-      </w:r>
-      <w:proofErr w:type="gramStart"/>
-      <w:r>
-        <w:t>счете</w:t>
-      </w:r>
-      <w:proofErr w:type="gramEnd"/>
-      <w:r>
-        <w:t xml:space="preserve"> точность зависит от типа устройства, наличия сотовых вышек, спутников, известных точек </w:t>
-      </w:r>
-      <w:proofErr w:type="spellStart"/>
-      <w:r>
-        <w:rPr>
-          <w:lang w:val="en-US"/>
-        </w:rPr>
-        <w:t>wi</w:t>
-      </w:r>
-      <w:proofErr w:type="spellEnd"/>
-      <w:r>
-        <w:t>-</w:t>
-      </w:r>
-      <w:r>
-        <w:rPr>
-          <w:lang w:val="en-US"/>
-        </w:rPr>
-        <w:t>fi</w:t>
-      </w:r>
-      <w:r>
-        <w:t>.</w:t>
-      </w:r>
-    </w:p>
-    <w:p/>
-    <w:p>
-      <w:pPr>
-        <w:rPr>
-          <w:lang w:val="en-US"/>
-        </w:rPr>
-      </w:pPr>
-      <w:r>
-        <w:t xml:space="preserve">В </w:t>
-      </w:r>
-      <w:r>
-        <w:t>.</w:t>
-      </w:r>
-      <w:r>
-        <w:rPr>
-          <w:lang w:val="en-US"/>
-        </w:rPr>
-        <w:t>m</w:t>
-      </w:r>
-      <w:r>
-        <w:t xml:space="preserve"> </w:t>
-      </w:r>
-      <w:r>
-        <w:t xml:space="preserve">делегата приложения (в методе по инициализации) создаю </w:t>
-      </w:r>
-      <w:proofErr w:type="spellStart"/>
-      <w:r>
-        <w:rPr>
-          <w:lang w:val="en-US"/>
-        </w:rPr>
-        <w:t>locationmanager</w:t>
-      </w:r>
-      <w:proofErr w:type="spellEnd"/>
-      <w:r>
-        <w:t xml:space="preserve"> = [</w:t>
-      </w:r>
-      <w:proofErr w:type="gramStart"/>
-      <w:r>
-        <w:t xml:space="preserve">[   </w:t>
-      </w:r>
-      <w:proofErr w:type="spellStart"/>
-      <w:proofErr w:type="gramEnd"/>
-      <w:r>
-        <w:rPr>
-          <w:lang w:val="en-US"/>
-        </w:rPr>
-        <w:t>alloc</w:t>
-      </w:r>
-      <w:proofErr w:type="spellEnd"/>
-      <w:r>
-        <w:t xml:space="preserve">] </w:t>
-      </w:r>
-      <w:proofErr w:type="spellStart"/>
-      <w:r>
-        <w:rPr>
-          <w:lang w:val="en-US"/>
-        </w:rPr>
-        <w:t>init</w:t>
-      </w:r>
-      <w:proofErr w:type="spellEnd"/>
-      <w:r>
-        <w:t>]</w:t>
-      </w:r>
-    </w:p>
-    <w:p>
-      <w:r>
-        <w:t>И устанавливаю его свойства для получения наиболее точного местоположения с частым обновлением.</w:t>
-      </w:r>
-    </w:p>
-    <w:p>
-      <w:pPr>
-        <w:rPr>
-          <w:lang w:val="en-US"/>
-        </w:rPr>
-      </w:pPr>
-    </w:p>
-    <w:p>
-      <w:pPr>
-        <w:rPr>
-          <w:lang w:val="en-US"/>
-        </w:rPr>
-      </w:pPr>
+      <w:pPr>
+        <w:rPr>
+          <w:lang w:val="en-US"/>
+        </w:rPr>
+      </w:pPr>
+      <w:r>
+        <w:t xml:space="preserve"> </w:t>
+      </w:r>
     </w:p>
     <w:p>
       <w:pPr>
@@ -676,385 +970,30 @@
           <w:lang w:val="en-US"/>
         </w:rPr>
       </w:pPr>
-    </w:p>
-    <w:p>
-      <w:pPr>
+      <w:r>
         <w:rPr>
           <w:b/>
-          <w:lang w:val="en-US"/>
-        </w:rPr>
-      </w:pPr>
-      <w:r>
+        </w:rPr>
+        <w:t>ГЛАВА 5</w:t>
+      </w:r>
+    </w:p>
+    <w:p>
+      <w:pPr>
         <w:rPr>
           <w:b/>
-          <w:lang w:val="en-US"/>
-        </w:rPr>
-        <w:t xml:space="preserve">Receiving updates from </w:t>
-      </w:r>
-      <w:proofErr w:type="spellStart"/>
+        </w:rPr>
+      </w:pPr>
       <w:r>
         <w:rPr>
           <w:b/>
-          <w:lang w:val="en-US"/>
-        </w:rPr>
-        <w:t>CLLovationManager</w:t>
-      </w:r>
-      <w:proofErr w:type="spellEnd"/>
-    </w:p>
-    <w:p>
-      <w:pPr>
-        <w:rPr>
-          <w:lang w:val="en-US"/>
-        </w:rPr>
-      </w:pPr>
-    </w:p>
-    <w:p>
-      <w:pPr>
-        <w:rPr>
-          <w:lang w:val="en-US"/>
-        </w:rPr>
-      </w:pPr>
-    </w:p>
-    <w:p>
-      <w:r>
-        <w:t xml:space="preserve">Если на данном шаге запустить данный код, то </w:t>
-      </w:r>
-      <w:proofErr w:type="spellStart"/>
-      <w:r>
-        <w:rPr>
-          <w:lang w:val="en-US"/>
-        </w:rPr>
-        <w:t>locationManager</w:t>
-      </w:r>
-      <w:proofErr w:type="spellEnd"/>
-      <w:r>
-        <w:t xml:space="preserve"> </w:t>
-      </w:r>
-      <w:r>
-        <w:t xml:space="preserve">определит местоположение, но вы нигде не </w:t>
-      </w:r>
-      <w:proofErr w:type="spellStart"/>
-      <w:r>
-        <w:t>удидете</w:t>
-      </w:r>
-      <w:proofErr w:type="spellEnd"/>
-      <w:r>
-        <w:t xml:space="preserve"> данную информацию.</w:t>
-      </w:r>
-    </w:p>
-    <w:p>
-      <w:r>
-        <w:t>При каждом определении своего местоположения</w:t>
-      </w:r>
-      <w:r>
-        <w:t xml:space="preserve"> </w:t>
-      </w:r>
-      <w:proofErr w:type="spellStart"/>
-      <w:r>
-        <w:rPr>
-          <w:lang w:val="en-US"/>
-        </w:rPr>
-        <w:t>CLLocationManager</w:t>
-      </w:r>
-      <w:proofErr w:type="spellEnd"/>
-      <w:r>
-        <w:t xml:space="preserve"> отсылает</w:t>
-      </w:r>
-      <w:r>
-        <w:t xml:space="preserve"> </w:t>
-      </w:r>
-      <w:r>
-        <w:t>своему делегату сообщение</w:t>
-      </w:r>
-      <w:r>
-        <w:t>:</w:t>
-      </w:r>
-    </w:p>
-    <w:p>
-      <w:proofErr w:type="spellStart"/>
-      <w:proofErr w:type="gramStart"/>
-      <w:r>
-        <w:rPr>
-          <w:lang w:val="en-US"/>
-        </w:rPr>
-        <w:t>locationManager</w:t>
-      </w:r>
-      <w:proofErr w:type="spellEnd"/>
-      <w:r>
-        <w:t>:</w:t>
-      </w:r>
-      <w:proofErr w:type="spellStart"/>
-      <w:proofErr w:type="gramEnd"/>
-      <w:r>
-        <w:rPr>
-          <w:lang w:val="en-US"/>
-        </w:rPr>
-        <w:t>didUpdateToLocation</w:t>
-      </w:r>
-      <w:proofErr w:type="spellEnd"/>
-      <w:r>
-        <w:t>:</w:t>
-      </w:r>
-      <w:proofErr w:type="spellStart"/>
-      <w:r>
-        <w:rPr>
-          <w:lang w:val="en-US"/>
-        </w:rPr>
-        <w:t>FromLocation</w:t>
-      </w:r>
-      <w:proofErr w:type="spellEnd"/>
-      <w:r>
-        <w:t>:</w:t>
-      </w:r>
-      <w:r>
-        <w:t xml:space="preserve"> </w:t>
-      </w:r>
-    </w:p>
-    <w:p>
-      <w:r>
-        <w:t xml:space="preserve">(одним из аргументов данного сообщения является экземпляр </w:t>
-      </w:r>
-      <w:proofErr w:type="spellStart"/>
-      <w:r>
-        <w:rPr>
-          <w:lang w:val="en-US"/>
-        </w:rPr>
-        <w:t>CLLocation</w:t>
-      </w:r>
-      <w:proofErr w:type="spellEnd"/>
-      <w:r>
-        <w:t xml:space="preserve"> </w:t>
-      </w:r>
-      <w:r>
-        <w:t xml:space="preserve">(содержит широту и долготу </w:t>
-      </w:r>
-      <w:proofErr w:type="gramStart"/>
-      <w:r>
-        <w:t>устройства</w:t>
-      </w:r>
-      <w:proofErr w:type="gramEnd"/>
-      <w:r>
-        <w:t xml:space="preserve"> </w:t>
-      </w:r>
-      <w:r>
-        <w:t>и высоту над уровнем моря)</w:t>
-      </w:r>
-    </w:p>
-    <w:p>
-      <w:r>
-        <w:t>(</w:t>
-      </w:r>
-      <w:proofErr w:type="spellStart"/>
-      <w:r>
-        <w:rPr>
-          <w:lang w:val="en-US"/>
-        </w:rPr>
-        <w:t>Figere</w:t>
-      </w:r>
-      <w:proofErr w:type="spellEnd"/>
-      <w:r>
-        <w:rPr>
-          <w:lang w:val="en-US"/>
-        </w:rPr>
-        <w:t xml:space="preserve"> 4.4</w:t>
-      </w:r>
-      <w:r>
-        <w:t>)</w:t>
-      </w:r>
-    </w:p>
-    <w:p>
-      <w:r>
-        <w:t xml:space="preserve">В нашем случае делегатом для </w:t>
-      </w:r>
-      <w:proofErr w:type="spellStart"/>
-      <w:r>
-        <w:rPr>
-          <w:lang w:val="en-US"/>
-        </w:rPr>
-        <w:t>CLLocationManager</w:t>
-      </w:r>
-      <w:proofErr w:type="spellEnd"/>
-      <w:r>
-        <w:t xml:space="preserve"> </w:t>
-      </w:r>
-      <w:r>
-        <w:t>будет делегат приложения</w:t>
-      </w:r>
-    </w:p>
-    <w:p>
-      <w:pPr>
-        <w:rPr>
-          <w:lang w:val="en-US"/>
-        </w:rPr>
-      </w:pPr>
-      <w:r>
-        <w:t>Поэтому</w:t>
-      </w:r>
-      <w:r>
-        <w:rPr>
-          <w:lang w:val="en-US"/>
-        </w:rPr>
-        <w:t xml:space="preserve"> </w:t>
-      </w:r>
-      <w:r>
-        <w:t>пишем</w:t>
-      </w:r>
-      <w:r>
-        <w:rPr>
-          <w:lang w:val="en-US"/>
-        </w:rPr>
-        <w:t>:</w:t>
-      </w:r>
-    </w:p>
-    <w:p>
-      <w:pPr>
-        <w:rPr>
-          <w:lang w:val="en-US"/>
-        </w:rPr>
-      </w:pPr>
-      <w:r>
-        <w:rPr>
-          <w:lang w:val="en-US"/>
-        </w:rPr>
-        <w:t>[</w:t>
-      </w:r>
-      <w:proofErr w:type="spellStart"/>
-      <w:proofErr w:type="gramStart"/>
-      <w:r>
-        <w:rPr>
-          <w:lang w:val="en-US"/>
-        </w:rPr>
-        <w:t>locationmanager</w:t>
-      </w:r>
-      <w:proofErr w:type="spellEnd"/>
-      <w:proofErr w:type="gramEnd"/>
-      <w:r>
-        <w:rPr>
-          <w:lang w:val="en-US"/>
-        </w:rPr>
-        <w:t xml:space="preserve"> </w:t>
-      </w:r>
-      <w:proofErr w:type="spellStart"/>
-      <w:r>
-        <w:rPr>
-          <w:lang w:val="en-US"/>
-        </w:rPr>
-        <w:t>setDelegat:self</w:t>
-      </w:r>
-      <w:proofErr w:type="spellEnd"/>
-      <w:r>
-        <w:rPr>
-          <w:lang w:val="en-US"/>
-        </w:rPr>
-        <w:t>];</w:t>
-      </w:r>
-    </w:p>
-    <w:p/>
-    <w:p>
-      <w:r>
-        <w:t xml:space="preserve">Далее прописываем реализацию метода </w:t>
-      </w:r>
-      <w:proofErr w:type="spellStart"/>
-      <w:r>
-        <w:rPr>
-          <w:lang w:val="en-US"/>
-        </w:rPr>
-        <w:t>locationManager</w:t>
-      </w:r>
-      <w:proofErr w:type="spellEnd"/>
-      <w:r>
-        <w:t>:</w:t>
-      </w:r>
-      <w:proofErr w:type="spellStart"/>
-      <w:r>
-        <w:rPr>
-          <w:lang w:val="en-US"/>
-        </w:rPr>
-        <w:t>didUpdateToLocation</w:t>
-      </w:r>
-      <w:proofErr w:type="spellEnd"/>
-      <w:r>
-        <w:t>:</w:t>
-      </w:r>
-      <w:proofErr w:type="spellStart"/>
-      <w:r>
-        <w:rPr>
-          <w:lang w:val="en-US"/>
-        </w:rPr>
-        <w:t>FromLocation</w:t>
-      </w:r>
-      <w:proofErr w:type="spellEnd"/>
-      <w:r>
-        <w:t>:</w:t>
-      </w:r>
-      <w:r>
-        <w:t xml:space="preserve"> </w:t>
-      </w:r>
-    </w:p>
-    <w:p>
-      <w:r>
-        <w:t xml:space="preserve">(но самое удивительное, что не объявляем в хедере делегата приложения, что мы поддерживает протоком </w:t>
-      </w:r>
-      <w:proofErr w:type="spellStart"/>
-      <w:r>
-        <w:rPr>
-          <w:lang w:val="en-US"/>
-        </w:rPr>
-        <w:t>LCLocationManager</w:t>
-      </w:r>
-      <w:proofErr w:type="spellEnd"/>
-      <w:r>
-        <w:t>)</w:t>
-      </w:r>
-    </w:p>
-    <w:p>
-      <w:pPr>
-        <w:rPr>
-          <w:lang w:val="en-US"/>
-        </w:rPr>
-      </w:pPr>
-      <w:r>
-        <w:t xml:space="preserve"> </w:t>
-      </w:r>
-    </w:p>
-    <w:p>
-      <w:pPr>
-        <w:rPr>
-          <w:lang w:val="en-US"/>
-        </w:rPr>
-      </w:pPr>
+        </w:rPr>
+        <w:t>Диаграммы объектов</w:t>
+      </w:r>
     </w:p>
     <w:p>
       <w:pPr>
         <w:rPr>
           <w:b/>
-          <w:lang w:val="en-US"/>
-        </w:rPr>
-      </w:pPr>
-      <w:r>
-        <w:rPr>
-          <w:b/>
-        </w:rPr>
-        <w:t>ГЛАВА 5</w:t>
-      </w:r>
-    </w:p>
-    <w:p>
-      <w:pPr>
-        <w:rPr>
-          <w:b/>
-        </w:rPr>
-      </w:pPr>
-      <w:r>
-        <w:rPr>
-          <w:b/>
-        </w:rPr>
-        <w:t>Диаграммы объектов</w:t>
-      </w:r>
-    </w:p>
-    <w:p>
-      <w:pPr>
-        <w:rPr>
-          <w:b/>
         </w:rPr>
       </w:pPr>
     </w:p>
@@ -1063,12 +1002,10 @@
         <w:t xml:space="preserve">Схема </w:t>
       </w:r>
       <w:proofErr w:type="spellStart"/>
-      <w:proofErr w:type="gramStart"/>
       <w:r>
         <w:t>стр</w:t>
       </w:r>
       <w:proofErr w:type="spellEnd"/>
-      <w:proofErr w:type="gramEnd"/>
       <w:r>
         <w:t xml:space="preserve"> 98</w:t>
       </w:r>
@@ -1213,15 +1150,7 @@
         </w:tabs>
       </w:pPr>
       <w:r>
-        <w:t xml:space="preserve">В середине находится контроллер – делегат </w:t>
-      </w:r>
-      <w:proofErr w:type="gramStart"/>
-      <w:r>
-        <w:t>приложения</w:t>
-      </w:r>
-      <w:proofErr w:type="gramEnd"/>
-      <w:r>
-        <w:t xml:space="preserve"> также являющийся делегатом </w:t>
+        <w:t xml:space="preserve">В середине находится контроллер – делегат приложения также являющийся делегатом </w:t>
       </w:r>
       <w:proofErr w:type="spellStart"/>
       <w:r>
@@ -1417,23 +1346,7 @@
     <w:p/>
     <w:p>
       <w:r>
-        <w:t xml:space="preserve">Объявляем все элементы, что будут отображаться на дисплее </w:t>
-      </w:r>
-      <w:proofErr w:type="gramStart"/>
-      <w:r>
-        <w:t>с</w:t>
-      </w:r>
-      <w:proofErr w:type="gramEnd"/>
-      <w:r>
-        <w:t xml:space="preserve"> </w:t>
-      </w:r>
-      <w:proofErr w:type="gramStart"/>
-      <w:r>
-        <w:t>добавочным</w:t>
-      </w:r>
-      <w:proofErr w:type="gramEnd"/>
-      <w:r>
-        <w:t>(</w:t>
+        <w:t>Объявляем все элементы, что будут отображаться на дисплее с добавочным(</w:t>
       </w:r>
       <w:proofErr w:type="spellStart"/>
       <w:r>
@@ -1782,15 +1695,7 @@
         <w:t xml:space="preserve"> </w:t>
       </w:r>
       <w:r>
-        <w:t>которые надо далее щелкаю на объек</w:t>
-      </w:r>
-      <w:proofErr w:type="gramStart"/>
-      <w:r>
-        <w:t>т(</w:t>
-      </w:r>
-      <w:proofErr w:type="gramEnd"/>
-      <w:r>
-        <w:t xml:space="preserve">в моем случае делегат приложения) созданный в предыдущем пункте правым кликом и добавляю связи с моими </w:t>
+        <w:t xml:space="preserve">которые надо далее щелкаю на объект(в моем случае делегат приложения) созданный в предыдущем пункте правым кликом и добавляю связи с моими </w:t>
       </w:r>
       <w:r>
         <w:rPr>
@@ -1853,534 +1758,1550 @@
         <w:t xml:space="preserve"> </w:t>
       </w:r>
       <w:r>
-        <w:t xml:space="preserve">мне надо, чтобы на карте при запуске приложения </w:t>
-      </w:r>
+        <w:t>мне надо, чтобы на карте при запуске приложения показывалось текущее местоположение пользователя для этого в делегате приложения в методе инициализации пишу:</w:t>
+      </w:r>
+    </w:p>
+    <w:p>
+      <w:r>
+        <w:t>[</w:t>
+      </w:r>
+      <w:proofErr w:type="spellStart"/>
+      <w:r>
+        <w:rPr>
+          <w:lang w:val="en-US"/>
+        </w:rPr>
+        <w:t>worldMap</w:t>
+      </w:r>
+      <w:proofErr w:type="spellEnd"/>
+      <w:r>
+        <w:t xml:space="preserve"> </w:t>
+      </w:r>
+      <w:proofErr w:type="spellStart"/>
+      <w:r>
+        <w:rPr>
+          <w:lang w:val="en-US"/>
+        </w:rPr>
+        <w:t>setShowsUserLocation</w:t>
+      </w:r>
+      <w:proofErr w:type="spellEnd"/>
+      <w:r>
+        <w:t>:</w:t>
+      </w:r>
+      <w:r>
+        <w:rPr>
+          <w:lang w:val="en-US"/>
+        </w:rPr>
+        <w:t>YES</w:t>
+      </w:r>
+      <w:r>
+        <w:t xml:space="preserve">]; </w:t>
+      </w:r>
+      <w:r>
+        <w:t xml:space="preserve">и убираю </w:t>
+      </w:r>
+      <w:proofErr w:type="spellStart"/>
+      <w:r>
+        <w:t>предыдующую</w:t>
+      </w:r>
+      <w:proofErr w:type="spellEnd"/>
+      <w:r>
+        <w:t xml:space="preserve"> строчку (была нужна для определения местоположения ранее)</w:t>
+      </w:r>
+    </w:p>
+    <w:p>
+      <w:pPr>
+        <w:rPr>
+          <w:lang w:val="en-US"/>
+        </w:rPr>
+      </w:pPr>
+      <w:r>
+        <w:rPr>
+          <w:lang w:val="en-US"/>
+        </w:rPr>
+        <w:t>[</w:t>
+      </w:r>
+      <w:proofErr w:type="spellStart"/>
       <w:proofErr w:type="gramStart"/>
       <w:r>
-        <w:t>показывалось текущее местоположение пользователя для этого в делегате приложения в методе инициализации пишу</w:t>
-      </w:r>
+        <w:rPr>
+          <w:lang w:val="en-US"/>
+        </w:rPr>
+        <w:t>locationmanager</w:t>
+      </w:r>
+      <w:proofErr w:type="spellEnd"/>
       <w:proofErr w:type="gramEnd"/>
       <w:r>
+        <w:rPr>
+          <w:lang w:val="en-US"/>
+        </w:rPr>
+        <w:t xml:space="preserve"> </w:t>
+      </w:r>
+      <w:proofErr w:type="spellStart"/>
+      <w:r>
+        <w:rPr>
+          <w:lang w:val="en-US"/>
+        </w:rPr>
+        <w:t>startUpdatelocation</w:t>
+      </w:r>
+      <w:proofErr w:type="spellEnd"/>
+      <w:r>
+        <w:rPr>
+          <w:lang w:val="en-US"/>
+        </w:rPr>
+        <w:t xml:space="preserve">]; - </w:t>
+      </w:r>
+      <w:r>
+        <w:t>она</w:t>
+      </w:r>
+      <w:r>
+        <w:rPr>
+          <w:lang w:val="en-US"/>
+        </w:rPr>
+        <w:t xml:space="preserve"> </w:t>
+      </w:r>
+      <w:r>
+        <w:t>лишняя</w:t>
+      </w:r>
+      <w:r>
+        <w:rPr>
+          <w:lang w:val="en-US"/>
+        </w:rPr>
+        <w:t xml:space="preserve"> </w:t>
+      </w:r>
+      <w:r>
+        <w:t>так</w:t>
+      </w:r>
+      <w:r>
+        <w:rPr>
+          <w:lang w:val="en-US"/>
+        </w:rPr>
+        <w:t xml:space="preserve"> </w:t>
+      </w:r>
+      <w:r>
+        <w:t>как</w:t>
+      </w:r>
+      <w:r>
+        <w:rPr>
+          <w:lang w:val="en-US"/>
+        </w:rPr>
+        <w:t xml:space="preserve"> </w:t>
+      </w:r>
+      <w:proofErr w:type="spellStart"/>
+      <w:r>
+        <w:rPr>
+          <w:lang w:val="en-US"/>
+        </w:rPr>
+        <w:t>MaPView</w:t>
+      </w:r>
+      <w:proofErr w:type="spellEnd"/>
+      <w:r>
+        <w:rPr>
+          <w:lang w:val="en-US"/>
+        </w:rPr>
+        <w:t xml:space="preserve"> *</w:t>
+      </w:r>
+      <w:proofErr w:type="spellStart"/>
+      <w:r>
+        <w:rPr>
+          <w:lang w:val="en-US"/>
+        </w:rPr>
+        <w:t>worldMap</w:t>
+      </w:r>
+      <w:proofErr w:type="spellEnd"/>
+      <w:r>
+        <w:rPr>
+          <w:lang w:val="en-US"/>
+        </w:rPr>
+        <w:t xml:space="preserve"> </w:t>
+      </w:r>
+      <w:r>
+        <w:t>знает</w:t>
+      </w:r>
+      <w:r>
+        <w:rPr>
+          <w:lang w:val="en-US"/>
+        </w:rPr>
+        <w:t xml:space="preserve"> </w:t>
+      </w:r>
+      <w:r>
+        <w:t>как</w:t>
+      </w:r>
+      <w:r>
+        <w:rPr>
+          <w:lang w:val="en-US"/>
+        </w:rPr>
+        <w:t xml:space="preserve"> </w:t>
+      </w:r>
+      <w:r>
+        <w:t>работать</w:t>
+      </w:r>
+      <w:r>
+        <w:rPr>
+          <w:lang w:val="en-US"/>
+        </w:rPr>
+        <w:t xml:space="preserve"> </w:t>
+      </w:r>
+      <w:r>
+        <w:t>с</w:t>
+      </w:r>
+      <w:r>
+        <w:rPr>
+          <w:lang w:val="en-US"/>
+        </w:rPr>
+        <w:t xml:space="preserve"> </w:t>
+      </w:r>
+      <w:r>
+        <w:rPr>
+          <w:lang w:val="en-US"/>
+        </w:rPr>
+        <w:t>Location manager</w:t>
+      </w:r>
+      <w:r>
+        <w:rPr>
+          <w:lang w:val="en-US"/>
+        </w:rPr>
+        <w:t xml:space="preserve"> </w:t>
+      </w:r>
+    </w:p>
+    <w:p>
+      <w:pPr>
+        <w:rPr>
+          <w:lang w:val="en-US"/>
+        </w:rPr>
+      </w:pPr>
+    </w:p>
+    <w:p>
+      <w:r>
+        <w:t xml:space="preserve">Далее будем разбираться как сделать увеличение масштаба карты при определении местоположения (устанавливаем поддержку протокола </w:t>
+      </w:r>
+      <w:proofErr w:type="spellStart"/>
+      <w:r>
+        <w:rPr>
+          <w:lang w:val="en-US"/>
+        </w:rPr>
+        <w:t>MKMapViewDelegate</w:t>
+      </w:r>
+      <w:proofErr w:type="spellEnd"/>
+      <w:r>
+        <w:t xml:space="preserve"> </w:t>
+      </w:r>
+      <w:r>
+        <w:t>делегатом приложения)</w:t>
+      </w:r>
+    </w:p>
+    <w:p/>
+    <w:p>
+      <w:pPr>
+        <w:rPr>
+          <w:b/>
+        </w:rPr>
+      </w:pPr>
+      <w:r>
+        <w:rPr>
+          <w:b/>
+        </w:rPr>
+        <w:t>Работа с документацией</w:t>
+      </w:r>
+    </w:p>
+    <w:p>
+      <w:pPr>
+        <w:rPr>
+          <w:b/>
+        </w:rPr>
+      </w:pPr>
+    </w:p>
+    <w:p>
+      <w:r>
+        <w:t xml:space="preserve">Документация состоит из четырех частей: Справочник по </w:t>
+      </w:r>
+      <w:r>
+        <w:rPr>
+          <w:lang w:val="en-US"/>
+        </w:rPr>
+        <w:t>API</w:t>
+      </w:r>
+      <w:r>
+        <w:t xml:space="preserve"> (</w:t>
+      </w:r>
+      <w:r>
+        <w:rPr>
+          <w:lang w:val="en-US"/>
+        </w:rPr>
+        <w:t>API</w:t>
+      </w:r>
+      <w:r>
+        <w:t xml:space="preserve"> </w:t>
+      </w:r>
+      <w:r>
+        <w:rPr>
+          <w:lang w:val="en-US"/>
+        </w:rPr>
+        <w:t>Reference</w:t>
+      </w:r>
+      <w:r>
+        <w:t xml:space="preserve">), системы </w:t>
+      </w:r>
+      <w:r>
+        <w:rPr>
+          <w:lang w:val="en-US"/>
+        </w:rPr>
+        <w:t>guides</w:t>
+      </w:r>
+      <w:r>
+        <w:t xml:space="preserve"> (</w:t>
+      </w:r>
+      <w:r>
+        <w:rPr>
+          <w:lang w:val="en-US"/>
+        </w:rPr>
+        <w:t>system</w:t>
+      </w:r>
+      <w:r>
+        <w:t xml:space="preserve"> </w:t>
+      </w:r>
+      <w:r>
+        <w:rPr>
+          <w:lang w:val="en-US"/>
+        </w:rPr>
+        <w:t>guides</w:t>
+      </w:r>
+      <w:r>
+        <w:t xml:space="preserve">), инструменты </w:t>
+      </w:r>
+      <w:r>
+        <w:rPr>
+          <w:lang w:val="en-US"/>
+        </w:rPr>
+        <w:t>guides</w:t>
+      </w:r>
+      <w:r>
+        <w:t xml:space="preserve"> (</w:t>
+      </w:r>
+      <w:r>
+        <w:rPr>
+          <w:lang w:val="en-US"/>
+        </w:rPr>
+        <w:t>tools</w:t>
+      </w:r>
+      <w:r>
+        <w:t xml:space="preserve"> </w:t>
+      </w:r>
+      <w:r>
+        <w:rPr>
+          <w:lang w:val="en-US"/>
+        </w:rPr>
+        <w:t>guides</w:t>
+      </w:r>
+      <w:r>
+        <w:t>), примеры кода (</w:t>
+      </w:r>
+      <w:r>
+        <w:rPr>
+          <w:lang w:val="en-US"/>
+        </w:rPr>
+        <w:t>sample</w:t>
+      </w:r>
+      <w:r>
+        <w:t xml:space="preserve"> </w:t>
+      </w:r>
+      <w:r>
+        <w:rPr>
+          <w:lang w:val="en-US"/>
+        </w:rPr>
+        <w:t>code</w:t>
+      </w:r>
+      <w:r>
+        <w:t>).</w:t>
+      </w:r>
+    </w:p>
+    <w:p>
+      <w:r>
+        <w:t xml:space="preserve">Справочник по </w:t>
+      </w:r>
+      <w:r>
+        <w:rPr>
+          <w:lang w:val="en-US"/>
+        </w:rPr>
+        <w:t>API</w:t>
+      </w:r>
+      <w:r>
+        <w:t xml:space="preserve"> (</w:t>
+      </w:r>
+      <w:r>
+        <w:rPr>
+          <w:lang w:val="en-US"/>
+        </w:rPr>
+        <w:t>API</w:t>
+      </w:r>
+      <w:r>
+        <w:t xml:space="preserve"> </w:t>
+      </w:r>
+      <w:r>
+        <w:rPr>
+          <w:lang w:val="en-US"/>
+        </w:rPr>
+        <w:t>Reference</w:t>
+      </w:r>
+      <w:r>
+        <w:t xml:space="preserve">) – содержит информацию по каждому классу, протоколу, функции, структуре методу и так далее и тому подобное используемому в </w:t>
+      </w:r>
+      <w:r>
+        <w:rPr>
+          <w:lang w:val="en-US"/>
+        </w:rPr>
+        <w:t>Cocoa</w:t>
+      </w:r>
+      <w:r>
+        <w:t xml:space="preserve"> </w:t>
+      </w:r>
+      <w:r>
+        <w:rPr>
+          <w:lang w:val="en-US"/>
+        </w:rPr>
+        <w:t>Touch</w:t>
+      </w:r>
+    </w:p>
+    <w:p>
+      <w:proofErr w:type="spellStart"/>
+      <w:r>
+        <w:t>Гайды</w:t>
+      </w:r>
+      <w:proofErr w:type="spellEnd"/>
+      <w:r>
+        <w:t xml:space="preserve"> по системе (</w:t>
+      </w:r>
+      <w:r>
+        <w:rPr>
+          <w:lang w:val="en-US"/>
+        </w:rPr>
+        <w:t>system</w:t>
+      </w:r>
+      <w:r>
+        <w:t xml:space="preserve"> </w:t>
+      </w:r>
+      <w:r>
+        <w:rPr>
+          <w:lang w:val="en-US"/>
+        </w:rPr>
+        <w:t>guides</w:t>
+      </w:r>
+      <w:r>
+        <w:t>) – содержат обзоры высокого уровня (как видит пользователь) и обсуждение концепций (как это может выглядеть)</w:t>
+      </w:r>
+    </w:p>
+    <w:p>
+      <w:proofErr w:type="spellStart"/>
+      <w:r>
+        <w:t>Гайды</w:t>
+      </w:r>
+      <w:proofErr w:type="spellEnd"/>
+      <w:r>
+        <w:t xml:space="preserve"> по инструментарию (</w:t>
+      </w:r>
+      <w:r>
+        <w:rPr>
+          <w:lang w:val="en-US"/>
+        </w:rPr>
+        <w:t>tools</w:t>
+      </w:r>
+      <w:r>
+        <w:t xml:space="preserve"> </w:t>
+      </w:r>
+      <w:r>
+        <w:rPr>
+          <w:lang w:val="en-US"/>
+        </w:rPr>
+        <w:t>guides</w:t>
+      </w:r>
+      <w:r>
+        <w:t xml:space="preserve">) – </w:t>
+      </w:r>
+      <w:proofErr w:type="spellStart"/>
+      <w:r>
+        <w:t>содоржат</w:t>
+      </w:r>
+      <w:proofErr w:type="spellEnd"/>
+      <w:r>
+        <w:t xml:space="preserve"> справочную информацию по </w:t>
+      </w:r>
+      <w:proofErr w:type="spellStart"/>
+      <w:r>
+        <w:rPr>
+          <w:lang w:val="en-US"/>
+        </w:rPr>
+        <w:t>XCOde</w:t>
+      </w:r>
+      <w:proofErr w:type="spellEnd"/>
+      <w:r>
+        <w:t xml:space="preserve"> и остальной части пакета инструментов для разработчика.</w:t>
+      </w:r>
+    </w:p>
+    <w:p>
+      <w:pPr>
+        <w:rPr>
+          <w:b/>
+        </w:rPr>
+      </w:pPr>
+    </w:p>
+    <w:p>
+      <w:r>
+        <w:t xml:space="preserve">Ищу метод в протоколе для </w:t>
+      </w:r>
+      <w:proofErr w:type="spellStart"/>
+      <w:r>
+        <w:rPr>
+          <w:lang w:val="en-US"/>
+        </w:rPr>
+        <w:t>MapView</w:t>
+      </w:r>
+      <w:proofErr w:type="spellEnd"/>
+      <w:r>
+        <w:t xml:space="preserve"> </w:t>
+      </w:r>
+      <w:r>
+        <w:t>–</w:t>
+      </w:r>
+      <w:r>
+        <w:t xml:space="preserve"> </w:t>
+      </w:r>
+      <w:r>
+        <w:t xml:space="preserve">надо производить </w:t>
+      </w:r>
+      <w:proofErr w:type="spellStart"/>
+      <w:r>
+        <w:t>зуммирование</w:t>
+      </w:r>
+      <w:proofErr w:type="spellEnd"/>
+      <w:r>
+        <w:t xml:space="preserve"> при </w:t>
+      </w:r>
+      <w:proofErr w:type="spellStart"/>
+      <w:r>
+        <w:t>определениии</w:t>
+      </w:r>
+      <w:proofErr w:type="spellEnd"/>
+      <w:r>
+        <w:t xml:space="preserve"> местоположения. Данный метод </w:t>
+      </w:r>
+      <w:proofErr w:type="spellStart"/>
+      <w:r>
+        <w:rPr>
+          <w:lang w:val="en-US"/>
+        </w:rPr>
+        <w:t>mapView</w:t>
+      </w:r>
+      <w:proofErr w:type="spellEnd"/>
+      <w:r>
+        <w:t xml:space="preserve">: </w:t>
+      </w:r>
+      <w:proofErr w:type="spellStart"/>
+      <w:r>
+        <w:rPr>
+          <w:lang w:val="en-US"/>
+        </w:rPr>
+        <w:t>didUpdateUserLocation</w:t>
+      </w:r>
+      <w:proofErr w:type="spellEnd"/>
+      <w:r>
         <w:t>:</w:t>
       </w:r>
     </w:p>
     <w:p>
+      <w:r>
+        <w:t xml:space="preserve">Добавляю его в </w:t>
+      </w:r>
+      <w:r>
+        <w:t>.</w:t>
+      </w:r>
+      <w:r>
+        <w:rPr>
+          <w:lang w:val="en-US"/>
+        </w:rPr>
+        <w:t>m</w:t>
+      </w:r>
+      <w:r>
+        <w:t xml:space="preserve"> </w:t>
+      </w:r>
+      <w:r>
+        <w:t xml:space="preserve">делегата приложения </w:t>
+      </w:r>
+    </w:p>
+    <w:p>
+      <w:r>
+        <w:t xml:space="preserve">Смысл данного метода: когда </w:t>
+      </w:r>
+      <w:proofErr w:type="spellStart"/>
+      <w:r>
+        <w:rPr>
+          <w:lang w:val="en-US"/>
+        </w:rPr>
+        <w:t>MKMapView</w:t>
+      </w:r>
+      <w:proofErr w:type="spellEnd"/>
+      <w:r>
+        <w:t xml:space="preserve"> </w:t>
+      </w:r>
+      <w:r>
+        <w:t xml:space="preserve">определяет местоположение пользователя, то он посылает своему делегату данное сообщение содержащее экземпляр класса </w:t>
+      </w:r>
+      <w:proofErr w:type="spellStart"/>
+      <w:r>
+        <w:rPr>
+          <w:lang w:val="en-US"/>
+        </w:rPr>
+        <w:t>MKUserLovation</w:t>
+      </w:r>
+      <w:proofErr w:type="spellEnd"/>
+      <w:r>
+        <w:t>.</w:t>
+      </w:r>
+    </w:p>
+    <w:p>
+      <w:r>
+        <w:t xml:space="preserve">Теперь нам надо только описать данный метод, а именно сделать </w:t>
+      </w:r>
+      <w:proofErr w:type="spellStart"/>
+      <w:r>
+        <w:t>зуммирование</w:t>
+      </w:r>
+      <w:proofErr w:type="spellEnd"/>
+      <w:r>
+        <w:t xml:space="preserve"> места на карте с текущим местоположением пользователя.</w:t>
+      </w:r>
+    </w:p>
+    <w:p/>
+    <w:p>
+      <w:r>
+        <w:lastRenderedPageBreak/>
+        <w:t xml:space="preserve">Когда </w:t>
+      </w:r>
+      <w:proofErr w:type="spellStart"/>
+      <w:r>
+        <w:rPr>
+          <w:lang w:val="en-US"/>
+        </w:rPr>
+        <w:t>MKMapView</w:t>
+      </w:r>
+      <w:proofErr w:type="spellEnd"/>
+      <w:r>
+        <w:t xml:space="preserve"> </w:t>
+      </w:r>
+      <w:r>
+        <w:t xml:space="preserve">определяет местоположение он автоматом не увеличивает его, но логично, что в нем должен быть метод для осуществления данных действий для этого лезем в документацию по </w:t>
+      </w:r>
+      <w:proofErr w:type="spellStart"/>
+      <w:r>
+        <w:rPr>
+          <w:lang w:val="en-US"/>
+        </w:rPr>
+        <w:t>MKMapView</w:t>
+      </w:r>
+      <w:proofErr w:type="spellEnd"/>
+      <w:r>
+        <w:t xml:space="preserve"> </w:t>
+      </w:r>
+      <w:r>
+        <w:t xml:space="preserve">нахожу пункт </w:t>
+      </w:r>
+      <w:r>
+        <w:rPr>
+          <w:lang w:val="en-US"/>
+        </w:rPr>
+        <w:t>Manipulating</w:t>
+      </w:r>
+      <w:r>
+        <w:t xml:space="preserve"> </w:t>
+      </w:r>
+      <w:r>
+        <w:rPr>
+          <w:lang w:val="en-US"/>
+        </w:rPr>
+        <w:t>the</w:t>
+      </w:r>
+      <w:r>
+        <w:t xml:space="preserve"> </w:t>
+      </w:r>
+      <w:r>
+        <w:rPr>
+          <w:lang w:val="en-US"/>
+        </w:rPr>
+        <w:t>Visible</w:t>
+      </w:r>
+      <w:r>
+        <w:t xml:space="preserve"> </w:t>
+      </w:r>
+      <w:r>
+        <w:rPr>
+          <w:lang w:val="en-US"/>
+        </w:rPr>
+        <w:t>Portion</w:t>
+      </w:r>
+      <w:r>
+        <w:t xml:space="preserve"> </w:t>
+      </w:r>
+      <w:r>
+        <w:rPr>
+          <w:lang w:val="en-US"/>
+        </w:rPr>
+        <w:t>of</w:t>
+      </w:r>
+      <w:r>
+        <w:t xml:space="preserve"> </w:t>
+      </w:r>
+      <w:r>
+        <w:rPr>
+          <w:lang w:val="en-US"/>
+        </w:rPr>
+        <w:t>the</w:t>
+      </w:r>
+      <w:r>
+        <w:t xml:space="preserve"> </w:t>
+      </w:r>
+      <w:r>
+        <w:rPr>
+          <w:lang w:val="en-US"/>
+        </w:rPr>
+        <w:t>Map</w:t>
+      </w:r>
+      <w:r>
+        <w:t xml:space="preserve"> </w:t>
+      </w:r>
+      <w:r>
+        <w:t xml:space="preserve">и открываю свойство </w:t>
+      </w:r>
+      <w:r>
+        <w:t>(</w:t>
+      </w:r>
+      <w:proofErr w:type="spellStart"/>
+      <w:r>
+        <w:rPr>
+          <w:lang w:val="en-US"/>
+        </w:rPr>
+        <w:t>MKCoordinateRegion</w:t>
+      </w:r>
+      <w:proofErr w:type="spellEnd"/>
+      <w:r>
+        <w:t xml:space="preserve">) </w:t>
+      </w:r>
+      <w:r>
+        <w:t>щелкаю по нему и оказывается это структура содержащая две переменные</w:t>
+      </w:r>
+      <w:r>
+        <w:t>:</w:t>
+      </w:r>
+    </w:p>
+    <w:p>
+      <w:pPr>
+        <w:rPr>
+          <w:lang w:val="en-US"/>
+        </w:rPr>
+      </w:pPr>
+      <w:proofErr w:type="spellStart"/>
+      <w:r>
+        <w:rPr>
+          <w:lang w:val="en-US"/>
+        </w:rPr>
+        <w:t>Typedef</w:t>
+      </w:r>
+      <w:proofErr w:type="spellEnd"/>
+      <w:r>
+        <w:rPr>
+          <w:lang w:val="en-US"/>
+        </w:rPr>
+        <w:t xml:space="preserve"> </w:t>
+      </w:r>
+      <w:proofErr w:type="spellStart"/>
+      <w:r>
+        <w:rPr>
+          <w:lang w:val="en-US"/>
+        </w:rPr>
+        <w:t>struct</w:t>
+      </w:r>
+      <w:proofErr w:type="spellEnd"/>
+      <w:r>
+        <w:rPr>
+          <w:lang w:val="en-US"/>
+        </w:rPr>
+        <w:t xml:space="preserve"> {</w:t>
+      </w:r>
+    </w:p>
+    <w:p>
+      <w:pPr>
+        <w:rPr>
+          <w:lang w:val="en-US"/>
+        </w:rPr>
+      </w:pPr>
+      <w:r>
+        <w:rPr>
+          <w:lang w:val="en-US"/>
+        </w:rPr>
+        <w:tab/>
+        <w:t xml:space="preserve">CLLocationCoordinate2D central; \\ </w:t>
+      </w:r>
+      <w:r>
+        <w:t>сами</w:t>
+      </w:r>
+      <w:r>
+        <w:rPr>
+          <w:lang w:val="en-US"/>
+        </w:rPr>
+        <w:t xml:space="preserve"> </w:t>
+      </w:r>
+      <w:r>
+        <w:t>координаты</w:t>
+      </w:r>
+      <w:r>
+        <w:rPr>
+          <w:lang w:val="en-US"/>
+        </w:rPr>
+        <w:t xml:space="preserve"> </w:t>
+      </w:r>
+      <w:r>
+        <w:t>в</w:t>
+      </w:r>
+      <w:r>
+        <w:rPr>
+          <w:lang w:val="en-US"/>
+        </w:rPr>
+        <w:t xml:space="preserve"> </w:t>
+      </w:r>
+      <w:r>
+        <w:t>центре</w:t>
+      </w:r>
+      <w:r>
+        <w:rPr>
+          <w:lang w:val="en-US"/>
+        </w:rPr>
+        <w:t xml:space="preserve"> </w:t>
+      </w:r>
+      <w:r>
+        <w:t>карты</w:t>
+      </w:r>
+    </w:p>
+    <w:p>
+      <w:pPr>
+        <w:rPr>
+          <w:lang w:val="en-US"/>
+        </w:rPr>
+      </w:pPr>
+      <w:proofErr w:type="spellStart"/>
+      <w:r>
+        <w:rPr>
+          <w:lang w:val="en-US"/>
+        </w:rPr>
+        <w:t>MccoordinateSpane</w:t>
+      </w:r>
+      <w:proofErr w:type="spellEnd"/>
+      <w:r>
+        <w:rPr>
+          <w:lang w:val="en-US"/>
+        </w:rPr>
+        <w:t xml:space="preserve"> </w:t>
+      </w:r>
+      <w:proofErr w:type="spellStart"/>
+      <w:r>
+        <w:rPr>
+          <w:lang w:val="en-US"/>
+        </w:rPr>
+        <w:t>spane</w:t>
+      </w:r>
+      <w:proofErr w:type="spellEnd"/>
+      <w:r>
+        <w:rPr>
+          <w:lang w:val="en-US"/>
+        </w:rPr>
+        <w:t>;</w:t>
+      </w:r>
+      <w:r>
+        <w:rPr>
+          <w:lang w:val="en-US"/>
+        </w:rPr>
+        <w:t xml:space="preserve"> </w:t>
+      </w:r>
+      <w:hyperlink r:id="rId6" w:history="1">
+        <w:r>
+          <w:rPr>
+            <w:rStyle w:val="a4"/>
+            <w:lang w:val="en-US"/>
+          </w:rPr>
+          <w:t>\\</w:t>
+        </w:r>
+        <w:r>
+          <w:rPr>
+            <w:rStyle w:val="a4"/>
+          </w:rPr>
+          <w:t>определяет</w:t>
+        </w:r>
+      </w:hyperlink>
+      <w:r>
+        <w:rPr>
+          <w:lang w:val="en-US"/>
+        </w:rPr>
+        <w:t xml:space="preserve"> </w:t>
+      </w:r>
+      <w:r>
+        <w:t>уровень</w:t>
+      </w:r>
+      <w:r>
+        <w:rPr>
+          <w:lang w:val="en-US"/>
+        </w:rPr>
+        <w:t xml:space="preserve"> </w:t>
+      </w:r>
+      <w:proofErr w:type="spellStart"/>
+      <w:r>
+        <w:t>зуммирования</w:t>
+      </w:r>
+      <w:proofErr w:type="spellEnd"/>
+    </w:p>
+    <w:p>
+      <w:pPr>
+        <w:rPr>
+          <w:lang w:val="en-US"/>
+        </w:rPr>
+      </w:pPr>
+      <w:r>
+        <w:rPr>
+          <w:lang w:val="en-US"/>
+        </w:rPr>
+        <w:t xml:space="preserve">} </w:t>
+      </w:r>
+      <w:proofErr w:type="spellStart"/>
+      <w:r>
+        <w:rPr>
+          <w:lang w:val="en-US"/>
+        </w:rPr>
+        <w:t>MKCoordinateRegion</w:t>
+      </w:r>
+      <w:proofErr w:type="spellEnd"/>
+    </w:p>
+    <w:p/>
+    <w:p>
+      <w:r>
+        <w:t xml:space="preserve">Чтобы получить координаты региона мне надо опять залезть в документацию и найти функции для </w:t>
+      </w:r>
+      <w:proofErr w:type="spellStart"/>
+      <w:r>
+        <w:rPr>
+          <w:lang w:val="en-US"/>
+        </w:rPr>
+        <w:t>MKCoorfinateRegion</w:t>
+      </w:r>
+      <w:proofErr w:type="spellEnd"/>
+      <w:r>
+        <w:t xml:space="preserve"> (</w:t>
+      </w:r>
+      <w:r>
+        <w:t xml:space="preserve">просто вбиваю это в поиск в </w:t>
+      </w:r>
+      <w:r>
+        <w:rPr>
+          <w:lang w:val="en-US"/>
+        </w:rPr>
+        <w:t>reference</w:t>
+      </w:r>
+      <w:r>
+        <w:t xml:space="preserve"> </w:t>
+      </w:r>
+      <w:r>
+        <w:t>и смотрю существующие функции</w:t>
+      </w:r>
+      <w:r>
+        <w:t>)</w:t>
+      </w:r>
+      <w:r>
+        <w:t xml:space="preserve"> одной из них оказывается </w:t>
+      </w:r>
+      <w:proofErr w:type="spellStart"/>
+      <w:r>
+        <w:rPr>
+          <w:lang w:val="en-US"/>
+        </w:rPr>
+        <w:t>MKCoordinateRegionMakeDistance</w:t>
+      </w:r>
+      <w:proofErr w:type="spellEnd"/>
+      <w:r>
+        <w:t xml:space="preserve"> </w:t>
+      </w:r>
+      <w:r>
+        <w:t>–</w:t>
+      </w:r>
+      <w:r>
+        <w:t xml:space="preserve"> </w:t>
+      </w:r>
+      <w:r>
+        <w:t xml:space="preserve">позволяет указать область с </w:t>
+      </w:r>
+      <w:proofErr w:type="spellStart"/>
+      <w:r>
+        <w:rPr>
+          <w:lang w:val="en-US"/>
+        </w:rPr>
+        <w:t>CLLocationCoordinate</w:t>
+      </w:r>
+      <w:proofErr w:type="spellEnd"/>
+      <w:r>
+        <w:t>2</w:t>
+      </w:r>
+      <w:r>
+        <w:rPr>
+          <w:lang w:val="en-US"/>
+        </w:rPr>
+        <w:t>D</w:t>
+      </w:r>
+      <w:r>
+        <w:t xml:space="preserve"> </w:t>
+      </w:r>
+      <w:r>
+        <w:t xml:space="preserve">и </w:t>
+      </w:r>
+      <w:proofErr w:type="spellStart"/>
+      <w:r>
+        <w:t>зуммирование</w:t>
+      </w:r>
+      <w:proofErr w:type="spellEnd"/>
+      <w:r>
+        <w:t xml:space="preserve"> по направлениям север-юг, восток-запад </w:t>
+      </w:r>
+      <w:r>
+        <w:t>(</w:t>
+      </w:r>
+      <w:r>
+        <w:t>В моем случае будет использовано 250 на 250</w:t>
+      </w:r>
+      <w:r>
+        <w:t>)</w:t>
+      </w:r>
+      <w:r>
+        <w:t xml:space="preserve"> но для координации мне надо получить местоположение пользователя для этого</w:t>
+      </w:r>
+      <w:r>
+        <w:t>:</w:t>
+      </w:r>
+    </w:p>
+    <w:p>
+      <w:r>
+        <w:t xml:space="preserve">Смотрим по документации </w:t>
+      </w:r>
+    </w:p>
+    <w:p>
+      <w:r>
+        <w:t xml:space="preserve">Когда </w:t>
+      </w:r>
+      <w:proofErr w:type="spellStart"/>
+      <w:r>
+        <w:rPr>
+          <w:lang w:val="en-US"/>
+        </w:rPr>
+        <w:t>MKMapView</w:t>
+      </w:r>
+      <w:proofErr w:type="spellEnd"/>
+      <w:r>
+        <w:t xml:space="preserve"> </w:t>
+      </w:r>
+      <w:r>
+        <w:t xml:space="preserve">определяет текущее местоположение оно отправляет сообщение делегату (писал ранее) содержащее </w:t>
+      </w:r>
+      <w:proofErr w:type="spellStart"/>
+      <w:r>
+        <w:rPr>
+          <w:lang w:val="en-US"/>
+        </w:rPr>
+        <w:t>MKUserLocation</w:t>
+      </w:r>
+      <w:proofErr w:type="spellEnd"/>
+      <w:r>
+        <w:t xml:space="preserve"> которое содержит свойство </w:t>
+      </w:r>
+      <w:proofErr w:type="spellStart"/>
+      <w:r>
+        <w:rPr>
+          <w:lang w:val="en-US"/>
+        </w:rPr>
+        <w:t>CLLocation</w:t>
+      </w:r>
+      <w:proofErr w:type="spellEnd"/>
+      <w:r>
+        <w:t xml:space="preserve"> </w:t>
+      </w:r>
+      <w:r>
+        <w:t xml:space="preserve">которое в свою очередь имеет свойство </w:t>
+      </w:r>
+      <w:proofErr w:type="spellStart"/>
+      <w:r>
+        <w:rPr>
+          <w:lang w:val="en-US"/>
+        </w:rPr>
+        <w:t>CLLocationCoordinate</w:t>
+      </w:r>
+      <w:proofErr w:type="spellEnd"/>
+      <w:r>
+        <w:t>2</w:t>
+      </w:r>
+      <w:r>
+        <w:rPr>
+          <w:lang w:val="en-US"/>
+        </w:rPr>
+        <w:t>D</w:t>
+      </w:r>
+      <w:r>
+        <w:t xml:space="preserve"> </w:t>
+      </w:r>
+      <w:r>
+        <w:t xml:space="preserve">А это то что нам нужно для </w:t>
+      </w:r>
+      <w:proofErr w:type="spellStart"/>
+      <w:r>
+        <w:t>зуммирования</w:t>
+      </w:r>
+      <w:proofErr w:type="spellEnd"/>
+      <w:r>
+        <w:t>:</w:t>
+      </w:r>
+    </w:p>
+    <w:p>
+      <w:r>
+        <w:t xml:space="preserve">По логике получается, что мы может использовать информацию получаемую в сообщении отправляемом делегату </w:t>
+      </w:r>
+      <w:proofErr w:type="spellStart"/>
+      <w:r>
+        <w:rPr>
+          <w:lang w:val="en-US"/>
+        </w:rPr>
+        <w:t>MKMapView</w:t>
+      </w:r>
+      <w:proofErr w:type="spellEnd"/>
+      <w:r>
+        <w:t xml:space="preserve"> </w:t>
+      </w:r>
+      <w:r>
+        <w:t xml:space="preserve">при определении местоположения для передачи ее в свойство </w:t>
+      </w:r>
+      <w:proofErr w:type="spellStart"/>
+      <w:r>
+        <w:rPr>
+          <w:lang w:val="en-US"/>
+        </w:rPr>
+        <w:t>MKCoordinateRegion</w:t>
+      </w:r>
+      <w:proofErr w:type="spellEnd"/>
+      <w:r>
+        <w:t xml:space="preserve"> </w:t>
+      </w:r>
+      <w:r>
+        <w:t xml:space="preserve">чтобы дальше отправить ее в функцию </w:t>
+      </w:r>
+      <w:proofErr w:type="spellStart"/>
+      <w:r>
+        <w:rPr>
+          <w:lang w:val="en-US"/>
+        </w:rPr>
+        <w:t>MKCoordinateRegionMakeDistance</w:t>
+      </w:r>
+      <w:proofErr w:type="spellEnd"/>
+      <w:r>
+        <w:t xml:space="preserve"> которая и осуществит </w:t>
+      </w:r>
+      <w:proofErr w:type="spellStart"/>
+      <w:r>
+        <w:t>зуммирование</w:t>
+      </w:r>
+      <w:proofErr w:type="spellEnd"/>
+      <w:r>
+        <w:t xml:space="preserve"> по двум направлениям (север-юг, восток-запад)</w:t>
+      </w:r>
+    </w:p>
+    <w:p/>
+    <w:p>
+      <w:r>
+        <w:t xml:space="preserve">Исходя из всего выше сказанного получается следующий ход действий для каждого обновления местоположения пользователя то есть для каждой отправки делегату приложения сообщения </w:t>
+      </w:r>
+      <w:proofErr w:type="spellStart"/>
+      <w:r>
+        <w:rPr>
+          <w:lang w:val="en-US"/>
+        </w:rPr>
+        <w:t>mapView</w:t>
+      </w:r>
+      <w:proofErr w:type="spellEnd"/>
+      <w:r>
+        <w:t xml:space="preserve">: </w:t>
+      </w:r>
+      <w:proofErr w:type="spellStart"/>
+      <w:r>
+        <w:rPr>
+          <w:lang w:val="en-US"/>
+        </w:rPr>
+        <w:t>didUpdateUserLocation</w:t>
+      </w:r>
+      <w:proofErr w:type="spellEnd"/>
+      <w:r>
+        <w:t>:</w:t>
+      </w:r>
+    </w:p>
+    <w:p>
+      <w:pPr>
+        <w:rPr>
+          <w:lang w:val="en-US"/>
+        </w:rPr>
+      </w:pPr>
+    </w:p>
+    <w:p>
+      <w:r>
+        <w:t>1). Надо вытащить из данных отправляемых с данным сообщением (</w:t>
+      </w:r>
+      <w:proofErr w:type="spellStart"/>
+      <w:r>
+        <w:rPr>
+          <w:lang w:val="en-US"/>
+        </w:rPr>
+        <w:t>MKUserLocation</w:t>
+      </w:r>
+      <w:proofErr w:type="spellEnd"/>
+      <w:r>
+        <w:t>)</w:t>
+      </w:r>
+      <w:r>
+        <w:t xml:space="preserve"> </w:t>
+      </w:r>
+      <w:r>
+        <w:t xml:space="preserve">необходимые нам данные </w:t>
+      </w:r>
+      <w:proofErr w:type="spellStart"/>
+      <w:r>
+        <w:rPr>
+          <w:lang w:val="en-US"/>
+        </w:rPr>
+        <w:t>CLLocationCoordinate</w:t>
+      </w:r>
+      <w:proofErr w:type="spellEnd"/>
+      <w:r>
+        <w:t>2</w:t>
+      </w:r>
+      <w:r>
+        <w:rPr>
+          <w:lang w:val="en-US"/>
+        </w:rPr>
+        <w:t>D</w:t>
+      </w:r>
+    </w:p>
+    <w:p>
+      <w:pPr>
+        <w:rPr>
+          <w:lang w:val="en-US"/>
+        </w:rPr>
+      </w:pPr>
+      <w:r>
+        <w:rPr>
+          <w:lang w:val="en-US"/>
+        </w:rPr>
+        <w:t>-(</w:t>
+      </w:r>
       <w:proofErr w:type="gramStart"/>
       <w:r>
+        <w:rPr>
+          <w:lang w:val="en-US"/>
+        </w:rPr>
+        <w:t>void</w:t>
+      </w:r>
+      <w:proofErr w:type="gramEnd"/>
+      <w:r>
+        <w:rPr>
+          <w:lang w:val="en-US"/>
+        </w:rPr>
+        <w:t>)</w:t>
+      </w:r>
+      <w:proofErr w:type="spellStart"/>
+      <w:r>
+        <w:rPr>
+          <w:lang w:val="en-US"/>
+        </w:rPr>
+        <w:t>mapView</w:t>
+      </w:r>
+      <w:proofErr w:type="spellEnd"/>
+      <w:r>
+        <w:rPr>
+          <w:lang w:val="en-US"/>
+        </w:rPr>
+        <w:t xml:space="preserve"> (</w:t>
+      </w:r>
+      <w:proofErr w:type="spellStart"/>
+      <w:r>
+        <w:rPr>
+          <w:lang w:val="en-US"/>
+        </w:rPr>
+        <w:t>MKMapView</w:t>
+      </w:r>
+      <w:proofErr w:type="spellEnd"/>
+      <w:r>
+        <w:rPr>
+          <w:lang w:val="en-US"/>
+        </w:rPr>
+        <w:t xml:space="preserve"> *)mv </w:t>
+      </w:r>
+      <w:proofErr w:type="spellStart"/>
+      <w:r>
+        <w:rPr>
+          <w:lang w:val="en-US"/>
+        </w:rPr>
+        <w:t>didUpdateUserLocation</w:t>
+      </w:r>
+      <w:proofErr w:type="spellEnd"/>
+      <w:r>
+        <w:rPr>
+          <w:lang w:val="en-US"/>
+        </w:rPr>
+        <w:t>: (</w:t>
+      </w:r>
+      <w:proofErr w:type="spellStart"/>
+      <w:r>
+        <w:rPr>
+          <w:lang w:val="en-US"/>
+        </w:rPr>
+        <w:t>MKUserLocation</w:t>
+      </w:r>
+      <w:proofErr w:type="spellEnd"/>
+      <w:r>
+        <w:rPr>
+          <w:lang w:val="en-US"/>
+        </w:rPr>
+        <w:t xml:space="preserve"> *</w:t>
+      </w:r>
+      <w:r>
+        <w:rPr>
+          <w:lang w:val="en-US"/>
+        </w:rPr>
+        <w:t>)</w:t>
+      </w:r>
+      <w:r>
+        <w:rPr>
+          <w:lang w:val="en-US"/>
+        </w:rPr>
+        <w:t xml:space="preserve"> u</w:t>
+      </w:r>
+    </w:p>
+    <w:p>
+      <w:pPr>
+        <w:rPr>
+          <w:lang w:val="en-US"/>
+        </w:rPr>
+      </w:pPr>
+      <w:proofErr w:type="gramStart"/>
+      <w:r>
+        <w:rPr>
+          <w:lang w:val="en-US"/>
+        </w:rPr>
+        <w:t xml:space="preserve">{ </w:t>
+      </w:r>
+      <w:proofErr w:type="gramEnd"/>
+    </w:p>
+    <w:p>
+      <w:pPr>
+        <w:rPr>
+          <w:lang w:val="en-US"/>
+        </w:rPr>
+      </w:pPr>
+      <w:r>
+        <w:rPr>
+          <w:lang w:val="en-US"/>
+        </w:rPr>
+        <w:t xml:space="preserve">CLLocationCoordinate2d </w:t>
+      </w:r>
+      <w:proofErr w:type="spellStart"/>
+      <w:r>
+        <w:rPr>
+          <w:lang w:val="en-US"/>
+        </w:rPr>
+        <w:t>loc</w:t>
+      </w:r>
+      <w:proofErr w:type="spellEnd"/>
+      <w:r>
+        <w:rPr>
+          <w:lang w:val="en-US"/>
+        </w:rPr>
+        <w:t xml:space="preserve"> = [u coordinate];</w:t>
+      </w:r>
+    </w:p>
+    <w:p>
+      <w:pPr>
+        <w:rPr>
+          <w:lang w:val="en-US"/>
+        </w:rPr>
+      </w:pPr>
+    </w:p>
+    <w:p>
+      <w:r>
+        <w:lastRenderedPageBreak/>
+        <w:t xml:space="preserve">2). </w:t>
+      </w:r>
+      <w:r>
+        <w:t xml:space="preserve">Надо создать переменную в которую будем заносить результат функции </w:t>
+      </w:r>
+      <w:proofErr w:type="spellStart"/>
+      <w:r>
+        <w:rPr>
+          <w:lang w:val="en-US"/>
+        </w:rPr>
+        <w:t>MKCoordinateRegionMakeDistance</w:t>
+      </w:r>
+      <w:proofErr w:type="spellEnd"/>
+      <w:r>
+        <w:t xml:space="preserve"> – она и будет осуществлять </w:t>
+      </w:r>
+      <w:proofErr w:type="spellStart"/>
+      <w:r>
+        <w:t>зуммирование</w:t>
+      </w:r>
+      <w:proofErr w:type="spellEnd"/>
+    </w:p>
+    <w:p>
+      <w:pPr>
+        <w:rPr>
+          <w:lang w:val="en-US"/>
+        </w:rPr>
+      </w:pPr>
+      <w:proofErr w:type="spellStart"/>
+      <w:r>
+        <w:rPr>
+          <w:lang w:val="en-US"/>
+        </w:rPr>
+        <w:t>MKCoordinateRegion</w:t>
+      </w:r>
+      <w:proofErr w:type="spellEnd"/>
+      <w:r>
+        <w:rPr>
+          <w:lang w:val="en-US"/>
+        </w:rPr>
+        <w:t xml:space="preserve"> region = </w:t>
+      </w:r>
+      <w:proofErr w:type="spellStart"/>
+      <w:proofErr w:type="gramStart"/>
+      <w:r>
+        <w:rPr>
+          <w:lang w:val="en-US"/>
+        </w:rPr>
+        <w:t>MKCoordinateRegionMakeDistance</w:t>
+      </w:r>
+      <w:proofErr w:type="spellEnd"/>
+      <w:r>
+        <w:rPr>
+          <w:lang w:val="en-US"/>
+        </w:rPr>
+        <w:t>(</w:t>
+      </w:r>
+      <w:proofErr w:type="spellStart"/>
+      <w:proofErr w:type="gramEnd"/>
+      <w:r>
+        <w:rPr>
+          <w:lang w:val="en-US"/>
+        </w:rPr>
+        <w:t>loc</w:t>
+      </w:r>
+      <w:proofErr w:type="spellEnd"/>
+      <w:r>
+        <w:rPr>
+          <w:lang w:val="en-US"/>
+        </w:rPr>
+        <w:t>, 250, 250);</w:t>
+      </w:r>
+    </w:p>
+    <w:p>
+      <w:pPr>
+        <w:rPr>
+          <w:lang w:val="en-US"/>
+        </w:rPr>
+      </w:pPr>
+    </w:p>
+    <w:p>
+      <w:r>
+        <w:t xml:space="preserve">3). </w:t>
+      </w:r>
+      <w:r>
+        <w:t xml:space="preserve">Нашей </w:t>
+      </w:r>
+      <w:r>
+        <w:rPr>
+          <w:lang w:val="en-US"/>
+        </w:rPr>
+        <w:t>view</w:t>
+      </w:r>
+      <w:r>
+        <w:t xml:space="preserve"> </w:t>
+      </w:r>
+      <w:r>
+        <w:t>карте отправляем сообщение с полученным результатом функции</w:t>
+      </w:r>
+    </w:p>
+    <w:p>
+      <w:pPr>
+        <w:rPr>
+          <w:lang w:val="en-US"/>
+        </w:rPr>
+      </w:pPr>
+      <w:r>
+        <w:rPr>
+          <w:lang w:val="en-US"/>
+        </w:rPr>
         <w:t>[</w:t>
       </w:r>
-      <w:proofErr w:type="spellStart"/>
-      <w:r>
-        <w:rPr>
-          <w:lang w:val="en-US"/>
-        </w:rPr>
-        <w:t>worldMap</w:t>
-      </w:r>
-      <w:proofErr w:type="spellEnd"/>
-      <w:r>
-        <w:t xml:space="preserve"> </w:t>
-      </w:r>
-      <w:proofErr w:type="spellStart"/>
-      <w:r>
-        <w:rPr>
-          <w:lang w:val="en-US"/>
-        </w:rPr>
-        <w:t>setShowsUserLocation</w:t>
-      </w:r>
-      <w:proofErr w:type="spellEnd"/>
-      <w:r>
-        <w:t>:</w:t>
+      <w:proofErr w:type="gramStart"/>
+      <w:r>
+        <w:rPr>
+          <w:lang w:val="en-US"/>
+        </w:rPr>
+        <w:t>worldview</w:t>
       </w:r>
       <w:proofErr w:type="gramEnd"/>
       <w:r>
         <w:rPr>
           <w:lang w:val="en-US"/>
         </w:rPr>
-        <w:t>YES</w:t>
-      </w:r>
-      <w:r>
-        <w:t xml:space="preserve">]; </w:t>
-      </w:r>
-      <w:r>
-        <w:t xml:space="preserve">и убираю </w:t>
-      </w:r>
-      <w:proofErr w:type="spellStart"/>
-      <w:r>
-        <w:t>предыдующую</w:t>
-      </w:r>
-      <w:proofErr w:type="spellEnd"/>
-      <w:r>
-        <w:t xml:space="preserve"> строчку (была нужна для определения местоположения ранее)</w:t>
-      </w:r>
-    </w:p>
-    <w:p>
-      <w:pPr>
-        <w:rPr>
-          <w:lang w:val="en-US"/>
-        </w:rPr>
-      </w:pPr>
-      <w:r>
-        <w:rPr>
-          <w:lang w:val="en-US"/>
-        </w:rPr>
-        <w:t>[</w:t>
-      </w:r>
-      <w:proofErr w:type="spellStart"/>
-      <w:proofErr w:type="gramStart"/>
-      <w:r>
-        <w:rPr>
-          <w:lang w:val="en-US"/>
-        </w:rPr>
-        <w:t>locationmanager</w:t>
-      </w:r>
-      <w:proofErr w:type="spellEnd"/>
-      <w:proofErr w:type="gramEnd"/>
-      <w:r>
-        <w:rPr>
-          <w:lang w:val="en-US"/>
-        </w:rPr>
-        <w:t xml:space="preserve"> </w:t>
-      </w:r>
-      <w:proofErr w:type="spellStart"/>
-      <w:r>
-        <w:rPr>
-          <w:lang w:val="en-US"/>
-        </w:rPr>
-        <w:t>startUpdatelocation</w:t>
-      </w:r>
-      <w:proofErr w:type="spellEnd"/>
-      <w:r>
-        <w:rPr>
-          <w:lang w:val="en-US"/>
-        </w:rPr>
-        <w:t xml:space="preserve">]; - </w:t>
-      </w:r>
-      <w:r>
-        <w:t>она</w:t>
-      </w:r>
-      <w:r>
-        <w:rPr>
-          <w:lang w:val="en-US"/>
-        </w:rPr>
-        <w:t xml:space="preserve"> </w:t>
-      </w:r>
-      <w:r>
-        <w:t>лишняя</w:t>
-      </w:r>
-      <w:r>
-        <w:rPr>
-          <w:lang w:val="en-US"/>
-        </w:rPr>
-        <w:t xml:space="preserve"> </w:t>
-      </w:r>
-      <w:r>
-        <w:t>так</w:t>
-      </w:r>
-      <w:r>
-        <w:rPr>
-          <w:lang w:val="en-US"/>
-        </w:rPr>
-        <w:t xml:space="preserve"> </w:t>
-      </w:r>
-      <w:r>
-        <w:t>как</w:t>
-      </w:r>
-      <w:r>
-        <w:rPr>
-          <w:lang w:val="en-US"/>
-        </w:rPr>
-        <w:t xml:space="preserve"> </w:t>
-      </w:r>
-      <w:proofErr w:type="spellStart"/>
-      <w:r>
-        <w:rPr>
-          <w:lang w:val="en-US"/>
-        </w:rPr>
-        <w:t>MaPView</w:t>
-      </w:r>
-      <w:proofErr w:type="spellEnd"/>
-      <w:r>
-        <w:rPr>
-          <w:lang w:val="en-US"/>
-        </w:rPr>
-        <w:t xml:space="preserve"> *</w:t>
-      </w:r>
-      <w:proofErr w:type="spellStart"/>
-      <w:r>
-        <w:rPr>
-          <w:lang w:val="en-US"/>
-        </w:rPr>
-        <w:t>worldMap</w:t>
-      </w:r>
-      <w:proofErr w:type="spellEnd"/>
-      <w:r>
-        <w:rPr>
-          <w:lang w:val="en-US"/>
-        </w:rPr>
-        <w:t xml:space="preserve"> </w:t>
-      </w:r>
-      <w:r>
-        <w:t>знает</w:t>
-      </w:r>
-      <w:r>
-        <w:rPr>
-          <w:lang w:val="en-US"/>
-        </w:rPr>
-        <w:t xml:space="preserve"> </w:t>
-      </w:r>
-      <w:r>
-        <w:t>как</w:t>
-      </w:r>
-      <w:r>
-        <w:rPr>
-          <w:lang w:val="en-US"/>
-        </w:rPr>
-        <w:t xml:space="preserve"> </w:t>
-      </w:r>
-      <w:r>
-        <w:t>работать</w:t>
-      </w:r>
-      <w:r>
-        <w:rPr>
-          <w:lang w:val="en-US"/>
-        </w:rPr>
-        <w:t xml:space="preserve"> </w:t>
-      </w:r>
-      <w:r>
-        <w:t>с</w:t>
-      </w:r>
-      <w:r>
-        <w:rPr>
-          <w:lang w:val="en-US"/>
-        </w:rPr>
-        <w:t xml:space="preserve"> </w:t>
-      </w:r>
-      <w:r>
-        <w:rPr>
-          <w:lang w:val="en-US"/>
-        </w:rPr>
-        <w:t>Location manager</w:t>
-      </w:r>
-      <w:r>
-        <w:rPr>
-          <w:lang w:val="en-US"/>
-        </w:rPr>
-        <w:t xml:space="preserve"> </w:t>
-      </w:r>
-    </w:p>
-    <w:p>
-      <w:pPr>
-        <w:rPr>
-          <w:lang w:val="en-US"/>
-        </w:rPr>
-      </w:pPr>
-    </w:p>
-    <w:p>
-      <w:r>
-        <w:t xml:space="preserve">Далее будем </w:t>
-      </w:r>
-      <w:proofErr w:type="gramStart"/>
-      <w:r>
-        <w:t>разбираться</w:t>
-      </w:r>
-      <w:proofErr w:type="gramEnd"/>
-      <w:r>
-        <w:t xml:space="preserve"> как сделать увеличение масштаба карты при определении местоположения (устанавливаем поддержку протокола </w:t>
-      </w:r>
-      <w:proofErr w:type="spellStart"/>
-      <w:r>
-        <w:rPr>
-          <w:lang w:val="en-US"/>
-        </w:rPr>
-        <w:t>MKMapViewDelegate</w:t>
-      </w:r>
-      <w:proofErr w:type="spellEnd"/>
-      <w:r>
-        <w:t xml:space="preserve"> </w:t>
-      </w:r>
-      <w:r>
-        <w:t>делегатом приложения)</w:t>
-      </w:r>
-    </w:p>
-    <w:p/>
+        <w:t xml:space="preserve"> </w:t>
+      </w:r>
+      <w:proofErr w:type="spellStart"/>
+      <w:r>
+        <w:rPr>
+          <w:lang w:val="en-US"/>
+        </w:rPr>
+        <w:t>setRegion</w:t>
+      </w:r>
+      <w:proofErr w:type="spellEnd"/>
+      <w:r>
+        <w:rPr>
+          <w:lang w:val="en-US"/>
+        </w:rPr>
+        <w:t xml:space="preserve">: region </w:t>
+      </w:r>
+      <w:proofErr w:type="spellStart"/>
+      <w:r>
+        <w:rPr>
+          <w:lang w:val="en-US"/>
+        </w:rPr>
+        <w:t>animated:YES</w:t>
+      </w:r>
+      <w:proofErr w:type="spellEnd"/>
+      <w:r>
+        <w:rPr>
+          <w:lang w:val="en-US"/>
+        </w:rPr>
+        <w:t>];</w:t>
+      </w:r>
+    </w:p>
+    <w:p>
+      <w:pPr>
+        <w:rPr>
+          <w:lang w:val="en-US"/>
+        </w:rPr>
+      </w:pPr>
+    </w:p>
     <w:p>
       <w:pPr>
         <w:rPr>
           <w:b/>
         </w:rPr>
       </w:pPr>
-      <w:r>
-        <w:rPr>
-          <w:b/>
-        </w:rPr>
-        <w:t>Работа с документацией</w:t>
-      </w:r>
-    </w:p>
-    <w:p>
-      <w:pPr>
-        <w:rPr>
-          <w:b/>
-        </w:rPr>
-      </w:pPr>
-    </w:p>
-    <w:p>
       <w:bookmarkStart w:id="0" w:name="_GoBack"/>
-      <w:r>
-        <w:t xml:space="preserve">Документация состоит из четырех частей: Справочник по </w:t>
-      </w:r>
-      <w:r>
-        <w:rPr>
-          <w:lang w:val="en-US"/>
-        </w:rPr>
-        <w:t>API</w:t>
-      </w:r>
-      <w:r>
-        <w:t xml:space="preserve"> (</w:t>
-      </w:r>
-      <w:r>
-        <w:rPr>
-          <w:lang w:val="en-US"/>
-        </w:rPr>
-        <w:t>API</w:t>
-      </w:r>
-      <w:r>
-        <w:t xml:space="preserve"> </w:t>
-      </w:r>
-      <w:r>
-        <w:rPr>
-          <w:lang w:val="en-US"/>
-        </w:rPr>
-        <w:t>Reference</w:t>
-      </w:r>
-      <w:r>
-        <w:t>),</w:t>
-      </w:r>
-      <w:r>
-        <w:t xml:space="preserve"> системы </w:t>
-      </w:r>
-      <w:r>
-        <w:rPr>
-          <w:lang w:val="en-US"/>
-        </w:rPr>
-        <w:t>guides</w:t>
-      </w:r>
-      <w:r>
-        <w:t xml:space="preserve"> (</w:t>
-      </w:r>
-      <w:r>
-        <w:rPr>
-          <w:lang w:val="en-US"/>
-        </w:rPr>
-        <w:t>system</w:t>
-      </w:r>
-      <w:r>
-        <w:t xml:space="preserve"> </w:t>
-      </w:r>
-      <w:r>
-        <w:rPr>
-          <w:lang w:val="en-US"/>
-        </w:rPr>
-        <w:t>guides</w:t>
-      </w:r>
-      <w:r>
-        <w:t>)</w:t>
-      </w:r>
-      <w:r>
-        <w:t xml:space="preserve">, инструменты </w:t>
-      </w:r>
-      <w:r>
-        <w:rPr>
-          <w:lang w:val="en-US"/>
-        </w:rPr>
-        <w:t>guides</w:t>
-      </w:r>
-      <w:r>
-        <w:t xml:space="preserve"> (</w:t>
-      </w:r>
-      <w:r>
-        <w:rPr>
-          <w:lang w:val="en-US"/>
-        </w:rPr>
-        <w:t>tools</w:t>
-      </w:r>
-      <w:r>
-        <w:t xml:space="preserve"> </w:t>
-      </w:r>
-      <w:r>
-        <w:rPr>
-          <w:lang w:val="en-US"/>
-        </w:rPr>
-        <w:t>guides</w:t>
-      </w:r>
-      <w:r>
-        <w:t>), примеры кода (</w:t>
-      </w:r>
-      <w:r>
-        <w:rPr>
-          <w:lang w:val="en-US"/>
-        </w:rPr>
-        <w:t>sample</w:t>
-      </w:r>
-      <w:r>
-        <w:t xml:space="preserve"> </w:t>
-      </w:r>
-      <w:r>
-        <w:rPr>
-          <w:lang w:val="en-US"/>
-        </w:rPr>
-        <w:t>code</w:t>
-      </w:r>
-      <w:r>
-        <w:t>).</w:t>
-      </w:r>
-    </w:p>
-    <w:p>
-      <w:r>
-        <w:t xml:space="preserve">Справочник по </w:t>
-      </w:r>
-      <w:r>
-        <w:rPr>
-          <w:lang w:val="en-US"/>
-        </w:rPr>
-        <w:t>API</w:t>
-      </w:r>
-      <w:r>
-        <w:t xml:space="preserve"> (</w:t>
-      </w:r>
-      <w:r>
-        <w:rPr>
-          <w:lang w:val="en-US"/>
-        </w:rPr>
-        <w:t>API</w:t>
-      </w:r>
-      <w:r>
-        <w:t xml:space="preserve"> </w:t>
-      </w:r>
-      <w:r>
-        <w:rPr>
-          <w:lang w:val="en-US"/>
-        </w:rPr>
-        <w:t>Reference</w:t>
-      </w:r>
-      <w:r>
-        <w:t>)</w:t>
-      </w:r>
-      <w:r>
-        <w:t xml:space="preserve"> – содержит информацию по каждому классу, протоколу, функции, структуре методу и так далее и тому подобное</w:t>
-      </w:r>
-      <w:r>
-        <w:t xml:space="preserve"> используемому в </w:t>
-      </w:r>
-      <w:r>
-        <w:rPr>
-          <w:lang w:val="en-US"/>
-        </w:rPr>
-        <w:t>Cocoa</w:t>
-      </w:r>
-      <w:r>
-        <w:t xml:space="preserve"> </w:t>
-      </w:r>
-      <w:r>
-        <w:rPr>
-          <w:lang w:val="en-US"/>
-        </w:rPr>
-        <w:t>Touch</w:t>
-      </w:r>
-    </w:p>
-    <w:p>
-      <w:proofErr w:type="spellStart"/>
-      <w:r>
-        <w:t>Гайды</w:t>
-      </w:r>
-      <w:proofErr w:type="spellEnd"/>
-      <w:r>
-        <w:t xml:space="preserve"> по системе</w:t>
-      </w:r>
-      <w:r>
-        <w:t xml:space="preserve"> (</w:t>
-      </w:r>
-      <w:r>
-        <w:rPr>
-          <w:lang w:val="en-US"/>
-        </w:rPr>
-        <w:t>system</w:t>
-      </w:r>
-      <w:r>
-        <w:t xml:space="preserve"> </w:t>
-      </w:r>
-      <w:r>
-        <w:rPr>
-          <w:lang w:val="en-US"/>
-        </w:rPr>
-        <w:t>guides</w:t>
-      </w:r>
-      <w:r>
-        <w:t>)</w:t>
-      </w:r>
-      <w:r>
-        <w:t xml:space="preserve"> – содержат обзоры высокого уровня (как видит пользователь) и обсуждение концепций (как это может выглядеть)</w:t>
-      </w:r>
-    </w:p>
-    <w:p>
-      <w:proofErr w:type="spellStart"/>
-      <w:r>
-        <w:t>Гайды</w:t>
-      </w:r>
-      <w:proofErr w:type="spellEnd"/>
-      <w:r>
-        <w:t xml:space="preserve"> по инструментарию</w:t>
-      </w:r>
-      <w:r>
-        <w:t xml:space="preserve"> (</w:t>
-      </w:r>
-      <w:r>
-        <w:rPr>
-          <w:lang w:val="en-US"/>
-        </w:rPr>
-        <w:t>tools</w:t>
-      </w:r>
-      <w:r>
-        <w:t xml:space="preserve"> </w:t>
-      </w:r>
-      <w:r>
-        <w:rPr>
-          <w:lang w:val="en-US"/>
-        </w:rPr>
-        <w:t>guides</w:t>
-      </w:r>
-      <w:r>
-        <w:t>)</w:t>
-      </w:r>
-      <w:r>
-        <w:t xml:space="preserve"> – </w:t>
-      </w:r>
-      <w:proofErr w:type="spellStart"/>
-      <w:r>
-        <w:t>содоржат</w:t>
-      </w:r>
-      <w:proofErr w:type="spellEnd"/>
-      <w:r>
-        <w:t xml:space="preserve"> справочную информацию по </w:t>
-      </w:r>
-      <w:proofErr w:type="spellStart"/>
-      <w:r>
-        <w:rPr>
-          <w:lang w:val="en-US"/>
-        </w:rPr>
-        <w:t>XCOde</w:t>
-      </w:r>
-      <w:proofErr w:type="spellEnd"/>
-      <w:r>
-        <w:t xml:space="preserve"> и остальной части пакета инструментов для разработчика.</w:t>
-      </w:r>
-    </w:p>
-    <w:bookmarkEnd w:id="0"/>
-    <w:p>
-      <w:pPr>
-        <w:rPr>
-          <w:b/>
-        </w:rPr>
-      </w:pPr>
+      <w:bookmarkEnd w:id="0"/>
     </w:p>
     <w:p/>
     <w:p/>
@@ -2395,7 +3316,7 @@
 </file>
 
 <file path=word/numbering.xml><?xml version="1.0" encoding="utf-8"?>
-<w:numbering xmlns:wpc="http://schemas.microsoft.com/office/word/2010/wordprocessingCanvas" xmlns:mc="http://schemas.openxmlformats.org/markup-compatibility/2006" xmlns:o="urn:schemas-microsoft-com:office:office" xmlns:r="http://schemas.openxmlformats.org/officeDocument/2006/relationships" xmlns:m="http://schemas.openxmlformats.org/officeDocument/2006/math" xmlns:v="urn:schemas-microsoft-com:vml" xmlns:wp14="http://schemas.microsoft.com/office/word/2010/wordprocessingDrawing" xmlns:wp="http://schemas.openxmlformats.org/drawingml/2006/wordprocessingDrawing" xmlns:w10="urn:schemas-microsoft-com:office:word" xmlns:w="http://schemas.openxmlformats.org/wordprocessingml/2006/main" xmlns:w14="http://schemas.microsoft.com/office/word/2010/wordml" xmlns:wpg="http://schemas.microsoft.com/office/word/2010/wordprocessingGroup" xmlns:wpi="http://schemas.microsoft.com/office/word/2010/wordprocessingInk" xmlns:wne="http://schemas.microsoft.com/office/word/2006/wordml" xmlns:wps="http://schemas.microsoft.com/office/word/2010/wordprocessingShape" mc:Ignorable="w14 wp14">
+<w:numbering xmlns:wpc="http://schemas.microsoft.com/office/word/2010/wordprocessingCanvas" xmlns:mo="http://schemas.microsoft.com/office/mac/office/2008/main" xmlns:mc="http://schemas.openxmlformats.org/markup-compatibility/2006" xmlns:mv="urn:schemas-microsoft-com:mac:vml" xmlns:o="urn:schemas-microsoft-com:office:office" xmlns:r="http://schemas.openxmlformats.org/officeDocument/2006/relationships" xmlns:m="http://schemas.openxmlformats.org/officeDocument/2006/math" xmlns:v="urn:schemas-microsoft-com:vml" xmlns:wp14="http://schemas.microsoft.com/office/word/2010/wordprocessingDrawing" xmlns:wp="http://schemas.openxmlformats.org/drawingml/2006/wordprocessingDrawing" xmlns:w10="urn:schemas-microsoft-com:office:word" xmlns:w="http://schemas.openxmlformats.org/wordprocessingml/2006/main" xmlns:w14="http://schemas.microsoft.com/office/word/2010/wordml" xmlns:wpg="http://schemas.microsoft.com/office/word/2010/wordprocessingGroup" xmlns:wpi="http://schemas.microsoft.com/office/word/2010/wordprocessingInk" xmlns:wne="http://schemas.microsoft.com/office/word/2006/wordml" xmlns:wps="http://schemas.microsoft.com/office/word/2010/wordprocessingShape" mc:Ignorable="w14 wp14">
   <w:abstractNum w:abstractNumId="0">
     <w:nsid w:val="11B3329F"/>
     <w:multiLevelType w:val="hybridMultilevel"/>
@@ -2508,7 +3429,7 @@
       </w:pPr>
     </w:pPrDefault>
   </w:docDefaults>
-  <w:latentStyles w:defLockedState="0" w:defUIPriority="99" w:defSemiHidden="1" w:defUnhideWhenUsed="1" w:defQFormat="0" w:count="267">
+  <w:latentStyles w:defLockedState="0" w:defUIPriority="99" w:defSemiHidden="1" w:defUnhideWhenUsed="1" w:defQFormat="0" w:count="276">
     <w:lsdException w:name="Normal" w:semiHidden="0" w:uiPriority="0" w:unhideWhenUsed="0" w:qFormat="1"/>
     <w:lsdException w:name="heading 1" w:semiHidden="0" w:uiPriority="9" w:unhideWhenUsed="0" w:qFormat="1"/>
     <w:lsdException w:name="heading 2" w:uiPriority="9" w:qFormat="1"/>
@@ -2689,11 +3610,22 @@
       <w:contextualSpacing/>
     </w:pPr>
   </w:style>
+  <w:style w:type="character" w:styleId="a4">
+    <w:name w:val="Hyperlink"/>
+    <w:basedOn w:val="a0"/>
+    <w:uiPriority w:val="99"/>
+    <w:unhideWhenUsed/>
+    <w:rsid w:val="00864DD5"/>
+    <w:rPr>
+      <w:color w:val="0000FF" w:themeColor="hyperlink"/>
+      <w:u w:val="single"/>
+    </w:rPr>
+  </w:style>
 </w:styles>
 </file>
 
 <file path=word/stylesWithEffects.xml><?xml version="1.0" encoding="utf-8"?>
-<w:styles xmlns:wpc="http://schemas.microsoft.com/office/word/2010/wordprocessingCanvas" xmlns:mc="http://schemas.openxmlformats.org/markup-compatibility/2006" xmlns:o="urn:schemas-microsoft-com:office:office" xmlns:r="http://schemas.openxmlformats.org/officeDocument/2006/relationships" xmlns:m="http://schemas.openxmlformats.org/officeDocument/2006/math" xmlns:v="urn:schemas-microsoft-com:vml" xmlns:wp14="http://schemas.microsoft.com/office/word/2010/wordprocessingDrawing" xmlns:wp="http://schemas.openxmlformats.org/drawingml/2006/wordprocessingDrawing" xmlns:w10="urn:schemas-microsoft-com:office:word" xmlns:w="http://schemas.openxmlformats.org/wordprocessingml/2006/main" xmlns:w14="http://schemas.microsoft.com/office/word/2010/wordml" xmlns:wpg="http://schemas.microsoft.com/office/word/2010/wordprocessingGroup" xmlns:wpi="http://schemas.microsoft.com/office/word/2010/wordprocessingInk" xmlns:wne="http://schemas.microsoft.com/office/word/2006/wordml" xmlns:wps="http://schemas.microsoft.com/office/word/2010/wordprocessingShape" mc:Ignorable="w14 wp14">
+<w:styles xmlns:wpc="http://schemas.microsoft.com/office/word/2010/wordprocessingCanvas" xmlns:mo="http://schemas.microsoft.com/office/mac/office/2008/main" xmlns:mc="http://schemas.openxmlformats.org/markup-compatibility/2006" xmlns:mv="urn:schemas-microsoft-com:mac:vml" xmlns:o="urn:schemas-microsoft-com:office:office" xmlns:r="http://schemas.openxmlformats.org/officeDocument/2006/relationships" xmlns:m="http://schemas.openxmlformats.org/officeDocument/2006/math" xmlns:v="urn:schemas-microsoft-com:vml" xmlns:wp14="http://schemas.microsoft.com/office/word/2010/wordprocessingDrawing" xmlns:wp="http://schemas.openxmlformats.org/drawingml/2006/wordprocessingDrawing" xmlns:w10="urn:schemas-microsoft-com:office:word" xmlns:w="http://schemas.openxmlformats.org/wordprocessingml/2006/main" xmlns:w14="http://schemas.microsoft.com/office/word/2010/wordml" xmlns:wpg="http://schemas.microsoft.com/office/word/2010/wordprocessingGroup" xmlns:wpi="http://schemas.microsoft.com/office/word/2010/wordprocessingInk" xmlns:wne="http://schemas.microsoft.com/office/word/2006/wordml" xmlns:wps="http://schemas.microsoft.com/office/word/2010/wordprocessingShape" mc:Ignorable="w14 wp14">
   <w:docDefaults>
     <w:rPrDefault>
       <w:rPr>
@@ -2709,7 +3641,7 @@
       </w:pPr>
     </w:pPrDefault>
   </w:docDefaults>
-  <w:latentStyles w:defLockedState="0" w:defUIPriority="99" w:defSemiHidden="1" w:defUnhideWhenUsed="1" w:defQFormat="0" w:count="267">
+  <w:latentStyles w:defLockedState="0" w:defUIPriority="99" w:defSemiHidden="1" w:defUnhideWhenUsed="1" w:defQFormat="0" w:count="276">
     <w:lsdException w:name="Normal" w:semiHidden="0" w:uiPriority="0" w:unhideWhenUsed="0" w:qFormat="1"/>
     <w:lsdException w:name="heading 1" w:semiHidden="0" w:uiPriority="9" w:unhideWhenUsed="0" w:qFormat="1"/>
     <w:lsdException w:name="heading 2" w:uiPriority="9" w:qFormat="1"/>
@@ -2889,6 +3821,17 @@
       <w:ind w:left="720"/>
       <w:contextualSpacing/>
     </w:pPr>
+  </w:style>
+  <w:style w:type="character" w:styleId="a4">
+    <w:name w:val="Hyperlink"/>
+    <w:basedOn w:val="a0"/>
+    <w:uiPriority w:val="99"/>
+    <w:unhideWhenUsed/>
+    <w:rsid w:val="00864DD5"/>
+    <w:rPr>
+      <w:color w:val="0000FF" w:themeColor="hyperlink"/>
+      <w:u w:val="single"/>
+    </w:rPr>
   </w:style>
 </w:styles>
 </file>
